--- a/docs/Turing Machine Simulator_report.docx
+++ b/docs/Turing Machine Simulator_report.docx
@@ -1,6 +1,6 @@
 
 <file path=word/document.xml><?xml version="1.0" encoding="utf-8"?>
-<w:document xmlns:wpc="http://schemas.microsoft.com/office/word/2010/wordprocessingCanvas" xmlns:cx="http://schemas.microsoft.com/office/drawing/2014/chartex" xmlns:cx1="http://schemas.microsoft.com/office/drawing/2015/9/8/chartex" xmlns:cx2="http://schemas.microsoft.com/office/drawing/2015/10/21/chartex" xmlns:cx3="http://schemas.microsoft.com/office/drawing/2016/5/9/chartex" xmlns:cx4="http://schemas.microsoft.com/office/drawing/2016/5/10/chartex" xmlns:cx5="http://schemas.microsoft.com/office/drawing/2016/5/11/chartex" xmlns:cx6="http://schemas.microsoft.com/office/drawing/2016/5/12/chartex" xmlns:cx7="http://schemas.microsoft.com/office/drawing/2016/5/13/chartex" xmlns:cx8="http://schemas.microsoft.com/office/drawing/2016/5/14/chartex" xmlns:mc="http://schemas.openxmlformats.org/markup-compatibility/2006" xmlns:aink="http://schemas.microsoft.com/office/drawing/2016/ink" xmlns:am3d="http://schemas.microsoft.com/office/drawing/2017/model3d" xmlns:o="urn:schemas-microsoft-com:office:office" xmlns:oel="http://schemas.microsoft.com/office/2019/extlst" xmlns:r="http://schemas.openxmlformats.org/officeDocument/2006/relationships" xmlns:m="http://schemas.openxmlformats.org/officeDocument/2006/math" xmlns:v="urn:schemas-microsoft-com:vml" xmlns:wp14="http://schemas.microsoft.com/office/word/2010/wordprocessingDrawing" xmlns:wp="http://schemas.openxmlformats.org/drawingml/2006/wordprocessingDrawing" xmlns:w10="urn:schemas-microsoft-com:office:word" xmlns:w="http://schemas.openxmlformats.org/wordprocessingml/2006/main" xmlns:w14="http://schemas.microsoft.com/office/word/2010/wordml" xmlns:w15="http://schemas.microsoft.com/office/word/2012/wordml" xmlns:w16cex="http://schemas.microsoft.com/office/word/2018/wordml/cex" xmlns:w16cid="http://schemas.microsoft.com/office/word/2016/wordml/cid" xmlns:w16="http://schemas.microsoft.com/office/word/2018/wordml" xmlns:w16du="http://schemas.microsoft.com/office/word/2023/wordml/word16du" xmlns:w16sdtdh="http://schemas.microsoft.com/office/word/2020/wordml/sdtdatahash" xmlns:w16sdtfl="http://schemas.microsoft.com/office/word/2024/wordml/sdtformatlock" xmlns:w16se="http://schemas.microsoft.com/office/word/2015/wordml/symex" xmlns:wpg="http://schemas.microsoft.com/office/word/2010/wordprocessingGroup" xmlns:wpi="http://schemas.microsoft.com/office/word/2010/wordprocessingInk" xmlns:wne="http://schemas.microsoft.com/office/word/2006/wordml" xmlns:wps="http://schemas.microsoft.com/office/word/2010/wordprocessingShape" mc:Ignorable="w14 w15 w16se w16cid w16 w16cex w16sdtdh w16sdtfl w16du wp14">
+<w:document xmlns:wpc="http://schemas.microsoft.com/office/word/2010/wordprocessingCanvas" xmlns:cx="http://schemas.microsoft.com/office/drawing/2014/chartex" xmlns:cx1="http://schemas.microsoft.com/office/drawing/2015/9/8/chartex" xmlns:cx2="http://schemas.microsoft.com/office/drawing/2015/10/21/chartex" xmlns:cx3="http://schemas.microsoft.com/office/drawing/2016/5/9/chartex" xmlns:cx4="http://schemas.microsoft.com/office/drawing/2016/5/10/chartex" xmlns:cx5="http://schemas.microsoft.com/office/drawing/2016/5/11/chartex" xmlns:cx6="http://schemas.microsoft.com/office/drawing/2016/5/12/chartex" xmlns:cx7="http://schemas.microsoft.com/office/drawing/2016/5/13/chartex" xmlns:cx8="http://schemas.microsoft.com/office/drawing/2016/5/14/chartex" xmlns:mc="http://schemas.openxmlformats.org/markup-compatibility/2006" xmlns:aink="http://schemas.microsoft.com/office/drawing/2016/ink" xmlns:am3d="http://schemas.microsoft.com/office/drawing/2017/model3d" xmlns:o="urn:schemas-microsoft-com:office:office" xmlns:oel="http://schemas.microsoft.com/office/2019/extlst" xmlns:r="http://schemas.openxmlformats.org/officeDocument/2006/relationships" xmlns:m="http://schemas.openxmlformats.org/officeDocument/2006/math" xmlns:v="urn:schemas-microsoft-com:vml" xmlns:wp14="http://schemas.microsoft.com/office/word/2010/wordprocessingDrawing" xmlns:wp="http://schemas.openxmlformats.org/drawingml/2006/wordprocessingDrawing" xmlns:w10="urn:schemas-microsoft-com:office:word" xmlns:w="http://schemas.openxmlformats.org/wordprocessingml/2006/main" xmlns:w14="http://schemas.microsoft.com/office/word/2010/wordml" xmlns:w15="http://schemas.microsoft.com/office/word/2012/wordml" xmlns:w16cex="http://schemas.microsoft.com/office/word/2018/wordml/cex" xmlns:w16cid="http://schemas.microsoft.com/office/word/2016/wordml/cid" xmlns:w16="http://schemas.microsoft.com/office/word/2018/wordml" xmlns:w16du="http://schemas.microsoft.com/office/word/2023/wordml/word16du" xmlns:w16sdtdh="http://schemas.microsoft.com/office/word/2020/wordml/sdtdatahash" xmlns:w16sdtfl="http://schemas.microsoft.com/office/word/2024/wordml/sdtformatlock" xmlns:w16se="http://schemas.microsoft.com/office/word/2015/wordml/symex" xmlns:wpg="http://schemas.microsoft.com/office/word/2010/wordprocessingGroup" xmlns:wpi="http://schemas.microsoft.com/office/word/2010/wordprocessingInk" xmlns:wne="http://schemas.microsoft.com/office/word/2006/wordml" xmlns:wps="http://schemas.microsoft.com/office/word/2010/wordprocessingShape" xmlns:a="http://schemas.openxmlformats.org/drawingml/2006/main" xmlns:pic="http://schemas.openxmlformats.org/drawingml/2006/picture" xmlns:a14="http://schemas.microsoft.com/office/drawing/2010/main" mc:Ignorable="w14 w15 w16se w16cid w16 w16cex w16sdtdh w16sdtfl w16du wp14">
   <w:body>
     <w:p>
       <w:pPr>
@@ -52,7 +52,7 @@
     <w:p>
       <w:r>
         <w:pict w14:anchorId="481E2A93">
-          <v:rect id="_x0000_i1025" style="width:0;height:1.5pt" o:hralign="center" o:hrstd="t" o:hr="t" fillcolor="#a0a0a0" stroked="f"/>
+          <v:rect id="_x0000_i1025" style="width:0;height:1.5pt" o:hr="t" o:hrstd="t" o:hralign="center" fillcolor="#a0a0a0" stroked="f"/>
         </w:pict>
       </w:r>
     </w:p>
@@ -183,7 +183,7 @@
       </w:pPr>
       <w:r>
         <w:pict w14:anchorId="64113A4E">
-          <v:rect id="_x0000_i1026" style="width:0;height:1.5pt" o:hralign="center" o:hrstd="t" o:hr="t" fillcolor="#a0a0a0" stroked="f"/>
+          <v:rect id="_x0000_i1026" style="width:0;height:1.5pt" o:hr="t" o:hrstd="t" o:hralign="center" fillcolor="#a0a0a0" stroked="f"/>
         </w:pict>
       </w:r>
     </w:p>
@@ -200,671 +200,708 @@
     </w:p>
     <w:p>
       <w:pPr>
+        <w:pStyle w:val="Normal"/>
         <w:spacing w:line="600" w:lineRule="auto"/>
+        <w:rPr>
+          <w:b w:val="1"/>
+          <w:bCs w:val="1"/>
+        </w:rPr>
+      </w:pPr>
+    </w:p>
+    <w:p>
+      <w:pPr>
+        <w:pStyle w:val="Normal"/>
+        <w:spacing w:line="600" w:lineRule="auto"/>
+        <w:rPr>
+          <w:b w:val="1"/>
+          <w:bCs w:val="1"/>
+        </w:rPr>
+      </w:pPr>
+    </w:p>
+    <w:p>
+      <w:pPr>
+        <w:pStyle w:val="Heading1"/>
+        <w:rPr>
+          <w:b w:val="1"/>
+          <w:bCs w:val="1"/>
+        </w:rPr>
+      </w:pPr>
+      <w:r>
+        <w:rPr/>
+        <w:t>Detailed Description of the Project</w:t>
+      </w:r>
+    </w:p>
+    <w:p>
+      <w:r>
+        <w:t xml:space="preserve">This project implements a </w:t>
+      </w:r>
+      <w:r>
         <w:rPr>
           <w:b/>
           <w:bCs/>
-          <w:sz w:val="32"/>
-          <w:szCs w:val="32"/>
-        </w:rPr>
-      </w:pPr>
-    </w:p>
-    <w:p>
-      <w:pPr>
-        <w:spacing w:line="600" w:lineRule="auto"/>
+        </w:rPr>
+        <w:t>Turing Machine Simulator</w:t>
+      </w:r>
+      <w:r>
+        <w:t xml:space="preserve"> capable of reading a Turing Machine definition, parsing it, constructing its components, and simulating its full execution step-by-step. The simulator allows users to test whether an input string belongs to a given language by observing the full transition sequence, including tape updates and head movements. </w:t>
+      </w:r>
+    </w:p>
+    <w:p>
+      <w:r>
+        <w:t>The simulator takes a Turing Machine description from a text file or input, parses it into states, alphabet, transitions, and final states, then runs the simulation on a user-provided input string. It outputs the sequence of configurations (tape content, head position, and current state) until the machine reaches an accepting or rejecting state. The project demonstrates how theoretical models</w:t>
+      </w:r>
+      <w:r>
+        <w:t xml:space="preserve"> </w:t>
+      </w:r>
+      <w:r>
+        <w:t>such as Turing Machines</w:t>
+      </w:r>
+      <w:r>
+        <w:t xml:space="preserve"> </w:t>
+      </w:r>
+      <w:r>
+        <w:t>can be implemented programmatically.</w:t>
+      </w:r>
+    </w:p>
+    <w:p w14:noSpellErr="1">
+      <w:pPr>
+        <w:pStyle w:val="Heading1"/>
+        <w:rPr>
+          <w:b w:val="1"/>
+          <w:bCs w:val="1"/>
+        </w:rPr>
+      </w:pPr>
+      <w:r>
+        <w:rPr/>
+        <w:t>Input Format</w:t>
+      </w:r>
+    </w:p>
+    <w:p>
+      <w:pPr>
+        <w:numPr>
+          <w:ilvl w:val="0"/>
+          <w:numId w:val="2"/>
+        </w:numPr>
+      </w:pPr>
+      <w:r>
         <w:rPr>
           <w:b/>
           <w:bCs/>
-          <w:sz w:val="32"/>
-          <w:szCs w:val="32"/>
-        </w:rPr>
-      </w:pPr>
-    </w:p>
-    <w:p>
-      <w:pPr>
+        </w:rPr>
+        <w:t>TM Definition File</w:t>
+      </w:r>
+      <w:r>
+        <w:br/>
+      </w:r>
+      <w:r>
+        <w:t>A text file containing:</w:t>
+      </w:r>
+    </w:p>
+    <w:p>
+      <w:pPr>
+        <w:numPr>
+          <w:ilvl w:val="1"/>
+          <w:numId w:val="2"/>
+        </w:numPr>
+      </w:pPr>
+      <w:r>
+        <w:t>Machine name</w:t>
+      </w:r>
+    </w:p>
+    <w:p>
+      <w:pPr>
+        <w:numPr>
+          <w:ilvl w:val="1"/>
+          <w:numId w:val="2"/>
+        </w:numPr>
+      </w:pPr>
+      <w:r>
+        <w:t>Start state</w:t>
+      </w:r>
+    </w:p>
+    <w:p>
+      <w:pPr>
+        <w:numPr>
+          <w:ilvl w:val="1"/>
+          <w:numId w:val="2"/>
+        </w:numPr>
+      </w:pPr>
+      <w:r>
+        <w:t>Final/accept states</w:t>
+      </w:r>
+    </w:p>
+    <w:p w14:noSpellErr="1">
+      <w:pPr>
+        <w:ind w:left="720"/>
+      </w:pPr>
+      <w:r>
+        <w:rPr/>
+        <w:t>Transition rules in the format:</w:t>
+      </w:r>
+    </w:p>
+    <w:p>
+      <w:pPr>
+        <w:numPr>
+          <w:ilvl w:val="1"/>
+          <w:numId w:val="2"/>
+        </w:numPr>
+      </w:pPr>
+      <w:r>
+        <w:t>current_state, read_symbol: next_state, write_symbol, direction</w:t>
+      </w:r>
+    </w:p>
+    <w:p>
+      <w:pPr>
+        <w:numPr>
+          <w:ilvl w:val="0"/>
+          <w:numId w:val="2"/>
+        </w:numPr>
+        <w:rPr/>
+      </w:pPr>
+      <w:r>
+        <w:rPr>
+          <w:b w:val="1"/>
+          <w:bCs w:val="1"/>
+        </w:rPr>
+        <w:t>Input String</w:t>
+      </w:r>
+      <w:r>
+        <w:br/>
+      </w:r>
+      <w:r>
+        <w:rPr/>
+        <w:t xml:space="preserve">A string (e.g., 0011) </w:t>
+      </w:r>
+      <w:r>
+        <w:rPr/>
+        <w:t>representing</w:t>
+      </w:r>
+      <w:r>
+        <w:rPr/>
+        <w:t xml:space="preserve"> the tape’s </w:t>
+      </w:r>
+      <w:r>
+        <w:rPr/>
+        <w:t>initial</w:t>
+      </w:r>
+      <w:r>
+        <w:rPr/>
+        <w:t xml:space="preserve"> content.</w:t>
+      </w:r>
+    </w:p>
+    <w:p w14:noSpellErr="1">
+      <w:pPr>
+        <w:pStyle w:val="Heading1"/>
+        <w:rPr>
+          <w:b w:val="1"/>
+          <w:bCs w:val="1"/>
+        </w:rPr>
+      </w:pPr>
+      <w:r>
+        <w:rPr/>
+        <w:t>Output Format</w:t>
+      </w:r>
+    </w:p>
+    <w:p>
+      <w:pPr>
+        <w:numPr>
+          <w:ilvl w:val="0"/>
+          <w:numId w:val="3"/>
+        </w:numPr>
+        <w:rPr/>
+      </w:pPr>
+      <w:r>
+        <w:rPr/>
+        <w:t>A list of all simulation steps</w:t>
+      </w:r>
+      <w:r>
+        <w:rPr/>
+        <w:t xml:space="preserve"> including:</w:t>
+      </w:r>
+    </w:p>
+    <w:p>
+      <w:pPr>
+        <w:numPr>
+          <w:ilvl w:val="1"/>
+          <w:numId w:val="3"/>
+        </w:numPr>
+        <w:rPr/>
+      </w:pPr>
+      <w:r>
+        <w:rPr/>
+        <w:t>Current head position</w:t>
+      </w:r>
+      <w:r>
+        <w:rPr/>
+        <w:t>.</w:t>
+      </w:r>
+    </w:p>
+    <w:p>
+      <w:pPr>
+        <w:numPr>
+          <w:ilvl w:val="1"/>
+          <w:numId w:val="3"/>
+        </w:numPr>
+        <w:rPr/>
+      </w:pPr>
+      <w:r>
+        <w:rPr/>
+        <w:t>Current tape (list of characters)</w:t>
+      </w:r>
+      <w:r>
+        <w:rPr/>
+        <w:t>.</w:t>
+      </w:r>
+    </w:p>
+    <w:p>
+      <w:pPr>
+        <w:numPr>
+          <w:ilvl w:val="1"/>
+          <w:numId w:val="3"/>
+        </w:numPr>
+        <w:rPr/>
+      </w:pPr>
+      <w:r>
+        <w:rPr/>
+        <w:t>C</w:t>
+      </w:r>
+      <w:r>
+        <w:rPr/>
+        <w:t>urrent state</w:t>
+      </w:r>
+      <w:r>
+        <w:rPr/>
+        <w:t>.</w:t>
+      </w:r>
+    </w:p>
+    <w:p>
+      <w:pPr>
+        <w:numPr>
+          <w:ilvl w:val="1"/>
+          <w:numId w:val="3"/>
+        </w:numPr>
+        <w:rPr/>
+      </w:pPr>
+      <w:r>
+        <w:rPr/>
+        <w:t>Next state</w:t>
+      </w:r>
+      <w:r>
+        <w:rPr/>
+        <w:t>.</w:t>
+      </w:r>
+    </w:p>
+    <w:p>
+      <w:pPr>
+        <w:numPr>
+          <w:ilvl w:val="0"/>
+          <w:numId w:val="3"/>
+        </w:numPr>
+        <w:rPr/>
+      </w:pPr>
+      <w:r>
+        <w:rPr/>
+        <w:t xml:space="preserve">Result: </w:t>
+      </w:r>
+      <w:r>
+        <w:rPr>
+          <w:b w:val="1"/>
+          <w:bCs w:val="1"/>
+        </w:rPr>
+        <w:t>ACCEPT</w:t>
+      </w:r>
+      <w:r>
+        <w:rPr/>
+        <w:t xml:space="preserve"> or </w:t>
+      </w:r>
+      <w:r>
+        <w:rPr>
+          <w:b w:val="1"/>
+          <w:bCs w:val="1"/>
+        </w:rPr>
+        <w:t>REJECT</w:t>
+      </w:r>
+      <w:r>
+        <w:rPr/>
+        <w:t>.</w:t>
+      </w:r>
+    </w:p>
+    <w:p w14:noSpellErr="1">
+      <w:pPr>
+        <w:pStyle w:val="Heading1"/>
+        <w:rPr>
+          <w:b w:val="1"/>
+          <w:bCs w:val="1"/>
+        </w:rPr>
+      </w:pPr>
+      <w:r>
+        <w:rPr/>
+        <w:t>Inside Mechanism</w:t>
+      </w:r>
+    </w:p>
+    <w:p>
+      <w:r>
+        <w:t>The simulator is built from three main components:</w:t>
+      </w:r>
+    </w:p>
+    <w:p>
+      <w:pPr>
+        <w:numPr>
+          <w:ilvl w:val="0"/>
+          <w:numId w:val="4"/>
+        </w:numPr>
+      </w:pPr>
+      <w:r>
         <w:rPr>
           <w:b/>
           <w:bCs/>
         </w:rPr>
+        <w:t>Tape Implementation</w:t>
+      </w:r>
+    </w:p>
+    <w:p>
+      <w:pPr>
+        <w:numPr>
+          <w:ilvl w:val="1"/>
+          <w:numId w:val="4"/>
+        </w:numPr>
+      </w:pPr>
+      <w:r>
+        <w:t>The tape is initialized as a list with a blank _ on both ends.</w:t>
+      </w:r>
+      <w:r>
+        <w:br/>
+      </w:r>
+      <w:r>
+        <w:t>Example input 0011 becomes:</w:t>
+      </w:r>
+      <w:r>
+        <w:br/>
+      </w:r>
+      <w:r>
+        <w:t>["_", "0", "0", "1", "1", "_"].</w:t>
+      </w:r>
+    </w:p>
+    <w:p>
+      <w:pPr>
+        <w:numPr>
+          <w:ilvl w:val="1"/>
+          <w:numId w:val="4"/>
+        </w:numPr>
+      </w:pPr>
+      <w:r>
+        <w:t>Methods implemented:</w:t>
+      </w:r>
+    </w:p>
+    <w:p>
+      <w:pPr>
+        <w:numPr>
+          <w:ilvl w:val="2"/>
+          <w:numId w:val="4"/>
+        </w:numPr>
+      </w:pPr>
+      <w:r>
+        <w:t>Move head Left/Right</w:t>
+      </w:r>
+    </w:p>
+    <w:p>
+      <w:pPr>
+        <w:numPr>
+          <w:ilvl w:val="2"/>
+          <w:numId w:val="4"/>
+        </w:numPr>
+      </w:pPr>
+      <w:r>
+        <w:t>Read current symbol</w:t>
+      </w:r>
+    </w:p>
+    <w:p>
+      <w:pPr>
+        <w:numPr>
+          <w:ilvl w:val="2"/>
+          <w:numId w:val="4"/>
+        </w:numPr>
+      </w:pPr>
+      <w:r>
+        <w:t>Write symbol</w:t>
+      </w:r>
+    </w:p>
+    <w:p>
+      <w:pPr>
+        <w:numPr>
+          <w:ilvl w:val="2"/>
+          <w:numId w:val="4"/>
+        </w:numPr>
+      </w:pPr>
+      <w:r>
+        <w:t>Return current tape state + head position</w:t>
+      </w:r>
+    </w:p>
+    <w:p>
+      <w:pPr>
+        <w:numPr>
+          <w:ilvl w:val="0"/>
+          <w:numId w:val="4"/>
+        </w:numPr>
+        <w:spacing w:line="240" w:lineRule="auto"/>
       </w:pPr>
       <w:r>
         <w:rPr>
           <w:b/>
           <w:bCs/>
         </w:rPr>
-        <w:lastRenderedPageBreak/>
-        <w:t>Detailed Description of the Project</w:t>
-      </w:r>
-    </w:p>
-    <w:p>
-      <w:r>
-        <w:t xml:space="preserve">This project implements a </w:t>
-      </w:r>
+        <w:t>Parser Module</w:t>
+      </w:r>
+    </w:p>
+    <w:p>
+      <w:pPr>
+        <w:numPr>
+          <w:ilvl w:val="1"/>
+          <w:numId w:val="4"/>
+        </w:numPr>
+        <w:spacing w:line="240" w:lineRule="auto"/>
+      </w:pPr>
+      <w:r>
+        <w:t>Takes a TM definition text file and converts it into a Python dictionary.</w:t>
+      </w:r>
+    </w:p>
+    <w:p>
+      <w:pPr>
+        <w:numPr>
+          <w:ilvl w:val="1"/>
+          <w:numId w:val="4"/>
+        </w:numPr>
+        <w:spacing w:line="240" w:lineRule="auto"/>
+      </w:pPr>
+      <w:r>
+        <w:t>Extracts:</w:t>
+      </w:r>
+    </w:p>
+    <w:p>
+      <w:pPr>
+        <w:numPr>
+          <w:ilvl w:val="2"/>
+          <w:numId w:val="4"/>
+        </w:numPr>
+        <w:spacing w:line="240" w:lineRule="auto"/>
+      </w:pPr>
+      <w:r>
+        <w:t>States</w:t>
+      </w:r>
+    </w:p>
+    <w:p>
+      <w:pPr>
+        <w:numPr>
+          <w:ilvl w:val="2"/>
+          <w:numId w:val="4"/>
+        </w:numPr>
+        <w:spacing w:line="240" w:lineRule="auto"/>
+      </w:pPr>
+      <w:r>
+        <w:t>Alphabet</w:t>
+      </w:r>
+    </w:p>
+    <w:p>
+      <w:pPr>
+        <w:numPr>
+          <w:ilvl w:val="2"/>
+          <w:numId w:val="4"/>
+        </w:numPr>
+        <w:spacing w:line="240" w:lineRule="auto"/>
+      </w:pPr>
+      <w:r>
+        <w:t>Tape alphabet</w:t>
+      </w:r>
+    </w:p>
+    <w:p>
+      <w:pPr>
+        <w:numPr>
+          <w:ilvl w:val="2"/>
+          <w:numId w:val="4"/>
+        </w:numPr>
+        <w:spacing w:line="240" w:lineRule="auto"/>
+      </w:pPr>
+      <w:r>
+        <w:t>Transitions</w:t>
+      </w:r>
+    </w:p>
+    <w:p>
+      <w:pPr>
+        <w:numPr>
+          <w:ilvl w:val="2"/>
+          <w:numId w:val="4"/>
+        </w:numPr>
+        <w:spacing w:line="240" w:lineRule="auto"/>
+      </w:pPr>
+      <w:r>
+        <w:t>Start state</w:t>
+      </w:r>
+    </w:p>
+    <w:p>
+      <w:pPr>
+        <w:numPr>
+          <w:ilvl w:val="2"/>
+          <w:numId w:val="4"/>
+        </w:numPr>
+        <w:spacing w:line="240" w:lineRule="auto"/>
+      </w:pPr>
+      <w:r>
+        <w:t>Final states</w:t>
+      </w:r>
+    </w:p>
+    <w:p>
+      <w:pPr>
+        <w:numPr>
+          <w:ilvl w:val="0"/>
+          <w:numId w:val="4"/>
+        </w:numPr>
+        <w:spacing w:line="240" w:lineRule="auto"/>
+      </w:pPr>
       <w:r>
         <w:rPr>
           <w:b/>
           <w:bCs/>
         </w:rPr>
-        <w:t>Turing Machine Simulator</w:t>
-      </w:r>
-      <w:r>
-        <w:t xml:space="preserve"> capable of reading a Turing Machine definition, parsing it, constructing its components, and simulating its full execution step-by-step. The simulator allows users to test whether an input string belongs to a given language by observing the full transition sequence, including tape updates and head movements. </w:t>
-      </w:r>
-    </w:p>
-    <w:p>
-      <w:r>
-        <w:t>The simulator takes a Turing Machine description from a text file or input, parses it into states, alphabet, transitions, and final states, then runs the simulation on a user-provided input string. It outputs the sequence of configurations (tape content, head position, and current state) until the machine reaches an accepting or rejecting state. The project demonstrates how theoretical models</w:t>
-      </w:r>
-      <w:r>
-        <w:t xml:space="preserve"> </w:t>
-      </w:r>
-      <w:r>
-        <w:t>such as Turing Machines</w:t>
-      </w:r>
-      <w:r>
-        <w:t xml:space="preserve"> </w:t>
-      </w:r>
-      <w:r>
-        <w:t>can be implemented programmatically.</w:t>
-      </w:r>
-    </w:p>
-    <w:p>
-      <w:pPr>
+        <w:t>Simulation Engine</w:t>
+      </w:r>
+    </w:p>
+    <w:p>
+      <w:pPr>
+        <w:numPr>
+          <w:ilvl w:val="1"/>
+          <w:numId w:val="4"/>
+        </w:numPr>
+        <w:spacing w:line="240" w:lineRule="auto"/>
+      </w:pPr>
+      <w:r>
+        <w:t>Reads the parsed TM definition.</w:t>
+      </w:r>
+    </w:p>
+    <w:p>
+      <w:pPr>
+        <w:numPr>
+          <w:ilvl w:val="1"/>
+          <w:numId w:val="4"/>
+        </w:numPr>
+        <w:spacing w:line="240" w:lineRule="auto"/>
+      </w:pPr>
+      <w:r>
+        <w:t>Applies transitions sequentially to the tape.</w:t>
+      </w:r>
+    </w:p>
+    <w:p>
+      <w:pPr>
+        <w:numPr>
+          <w:ilvl w:val="1"/>
+          <w:numId w:val="4"/>
+        </w:numPr>
+        <w:spacing w:line="240" w:lineRule="auto"/>
+      </w:pPr>
+      <w:r>
+        <w:t>Records each step in a list of transitions, for example:</w:t>
+      </w:r>
+    </w:p>
+    <w:p>
+      <w:pPr>
+        <w:numPr>
+          <w:ilvl w:val="1"/>
+          <w:numId w:val="4"/>
+        </w:numPr>
+        <w:spacing w:line="240" w:lineRule="auto"/>
+      </w:pPr>
+      <w:r>
+        <w:t>[head_position, tape_characters, current_state, next_state]</w:t>
+      </w:r>
+    </w:p>
+    <w:p>
+      <w:pPr>
+        <w:numPr>
+          <w:ilvl w:val="1"/>
+          <w:numId w:val="4"/>
+        </w:numPr>
+        <w:spacing w:line="240" w:lineRule="auto"/>
+      </w:pPr>
+      <w:r>
+        <w:t>Stops when:</w:t>
+      </w:r>
+    </w:p>
+    <w:p>
+      <w:pPr>
+        <w:numPr>
+          <w:ilvl w:val="2"/>
+          <w:numId w:val="4"/>
+        </w:numPr>
+        <w:spacing w:line="240" w:lineRule="auto"/>
+      </w:pPr>
+      <w:r>
+        <w:t>A final state is reached → ACCEPT</w:t>
+      </w:r>
+    </w:p>
+    <w:p>
+      <w:pPr>
+        <w:numPr>
+          <w:ilvl w:val="2"/>
+          <w:numId w:val="4"/>
+        </w:numPr>
+        <w:spacing w:line="240" w:lineRule="auto"/>
+      </w:pPr>
+      <w:r>
+        <w:t>No valid transition exists → REJECT</w:t>
+      </w:r>
+    </w:p>
+    <w:p>
+      <w:r>
+        <w:pict w14:anchorId="60E6DB87">
+          <v:rect id="_x0000_i1027" style="width:0;height:1.5pt" o:hr="t" o:hrstd="t" o:hralign="center" fillcolor="#a0a0a0" stroked="f"/>
+        </w:pict>
+      </w:r>
+    </w:p>
+    <w:p w14:noSpellErr="1">
+      <w:pPr>
+        <w:pStyle w:val="Heading1"/>
+        <w:rPr>
+          <w:b w:val="1"/>
+          <w:bCs w:val="1"/>
+        </w:rPr>
+      </w:pPr>
+      <w:r>
+        <w:rPr/>
+        <w:t>Programming Language, Tools &amp; Libraries Used</w:t>
+      </w:r>
+    </w:p>
+    <w:p>
+      <w:pPr>
+        <w:numPr>
+          <w:ilvl w:val="0"/>
+          <w:numId w:val="5"/>
+        </w:numPr>
+        <w:rPr/>
+      </w:pPr>
+      <w:r>
+        <w:rPr>
+          <w:b w:val="1"/>
+          <w:bCs w:val="1"/>
+        </w:rPr>
+        <w:t>Programming Language:</w:t>
+      </w:r>
+      <w:r>
+        <w:rPr/>
+        <w:t xml:space="preserve"> Python</w:t>
+      </w:r>
+    </w:p>
+    <w:p>
+      <w:pPr>
+        <w:numPr>
+          <w:ilvl w:val="0"/>
+          <w:numId w:val="5"/>
+        </w:numPr>
+      </w:pPr>
+      <w:r>
         <w:rPr>
           <w:b/>
           <w:bCs/>
         </w:rPr>
-      </w:pPr>
-      <w:r>
-        <w:rPr>
-          <w:b/>
-          <w:bCs/>
-        </w:rPr>
-        <w:t>Input Format</w:t>
-      </w:r>
-    </w:p>
-    <w:p>
-      <w:pPr>
-        <w:numPr>
-          <w:ilvl w:val="0"/>
-          <w:numId w:val="2"/>
-        </w:numPr>
-      </w:pPr>
-      <w:r>
-        <w:rPr>
-          <w:b/>
-          <w:bCs/>
-        </w:rPr>
-        <w:t>TM Definition File</w:t>
-      </w:r>
-      <w:r>
-        <w:br/>
-        <w:t>A text file containing:</w:t>
-      </w:r>
-    </w:p>
-    <w:p>
-      <w:pPr>
-        <w:numPr>
-          <w:ilvl w:val="1"/>
-          <w:numId w:val="2"/>
-        </w:numPr>
-      </w:pPr>
-      <w:r>
-        <w:t>Machine name</w:t>
-      </w:r>
-    </w:p>
-    <w:p>
-      <w:pPr>
-        <w:numPr>
-          <w:ilvl w:val="1"/>
-          <w:numId w:val="2"/>
-        </w:numPr>
-      </w:pPr>
-      <w:r>
-        <w:t>Start state</w:t>
-      </w:r>
-    </w:p>
-    <w:p>
-      <w:pPr>
-        <w:numPr>
-          <w:ilvl w:val="1"/>
-          <w:numId w:val="2"/>
-        </w:numPr>
-      </w:pPr>
-      <w:r>
-        <w:t>Final/accept states</w:t>
-      </w:r>
-    </w:p>
-    <w:p>
-      <w:pPr>
-        <w:numPr>
-          <w:ilvl w:val="1"/>
-          <w:numId w:val="2"/>
-        </w:numPr>
-      </w:pPr>
-      <w:r>
-        <w:t>Transition rules in the format:</w:t>
-      </w:r>
-    </w:p>
-    <w:p>
-      <w:pPr>
-        <w:numPr>
-          <w:ilvl w:val="1"/>
-          <w:numId w:val="2"/>
-        </w:numPr>
-      </w:pPr>
-      <w:r>
-        <w:t>current_state, read_symbol: next_state, write_symbol, direction</w:t>
-      </w:r>
-    </w:p>
-    <w:p>
-      <w:pPr>
-        <w:numPr>
-          <w:ilvl w:val="0"/>
-          <w:numId w:val="2"/>
-        </w:numPr>
-      </w:pPr>
-      <w:r>
-        <w:rPr>
-          <w:b/>
-          <w:bCs/>
-        </w:rPr>
-        <w:t>Input String</w:t>
-      </w:r>
-      <w:r>
-        <w:br/>
-        <w:t>A binary string (e.g., 0011) representing the tape’s initial content.</w:t>
-      </w:r>
-    </w:p>
-    <w:p>
-      <w:pPr>
-        <w:rPr>
-          <w:b/>
-          <w:bCs/>
-        </w:rPr>
-      </w:pPr>
-      <w:r>
-        <w:rPr>
-          <w:b/>
-          <w:bCs/>
-        </w:rPr>
-        <w:t>Output Format</w:t>
-      </w:r>
-    </w:p>
-    <w:p>
-      <w:pPr>
-        <w:numPr>
-          <w:ilvl w:val="0"/>
-          <w:numId w:val="3"/>
-        </w:numPr>
-      </w:pPr>
-      <w:r>
-        <w:t>A list of all simulation steps.</w:t>
-      </w:r>
-    </w:p>
-    <w:p>
-      <w:pPr>
-        <w:numPr>
-          <w:ilvl w:val="0"/>
-          <w:numId w:val="3"/>
-        </w:numPr>
-      </w:pPr>
-      <w:r>
-        <w:t>Each step includes:</w:t>
-      </w:r>
-    </w:p>
-    <w:p>
-      <w:pPr>
-        <w:numPr>
-          <w:ilvl w:val="1"/>
-          <w:numId w:val="3"/>
-        </w:numPr>
-      </w:pPr>
-      <w:r>
-        <w:t>Current head position</w:t>
-      </w:r>
-    </w:p>
-    <w:p>
-      <w:pPr>
-        <w:numPr>
-          <w:ilvl w:val="1"/>
-          <w:numId w:val="3"/>
-        </w:numPr>
-      </w:pPr>
-      <w:r>
-        <w:t>Current tape (list of characters)</w:t>
-      </w:r>
-    </w:p>
-    <w:p>
-      <w:pPr>
-        <w:numPr>
-          <w:ilvl w:val="1"/>
-          <w:numId w:val="3"/>
-        </w:numPr>
-      </w:pPr>
-      <w:r>
-        <w:t>Current state</w:t>
-      </w:r>
-    </w:p>
-    <w:p>
-      <w:pPr>
-        <w:numPr>
-          <w:ilvl w:val="1"/>
-          <w:numId w:val="3"/>
-        </w:numPr>
-      </w:pPr>
-      <w:r>
-        <w:t>Next state</w:t>
-      </w:r>
-    </w:p>
-    <w:p>
-      <w:pPr>
-        <w:numPr>
-          <w:ilvl w:val="0"/>
-          <w:numId w:val="3"/>
-        </w:numPr>
-      </w:pPr>
-      <w:r>
-        <w:t xml:space="preserve">Result: </w:t>
-      </w:r>
-      <w:r>
-        <w:rPr>
-          <w:b/>
-          <w:bCs/>
-        </w:rPr>
-        <w:t>ACCEPT</w:t>
-      </w:r>
-      <w:r>
-        <w:t xml:space="preserve"> or </w:t>
-      </w:r>
-      <w:r>
-        <w:rPr>
-          <w:b/>
-          <w:bCs/>
-        </w:rPr>
-        <w:t>REJECT</w:t>
-      </w:r>
-      <w:r>
-        <w:t>.</w:t>
-      </w:r>
-    </w:p>
-    <w:p/>
-    <w:p>
-      <w:pPr>
-        <w:rPr>
-          <w:b/>
-          <w:bCs/>
-        </w:rPr>
-      </w:pPr>
-      <w:r>
-        <w:rPr>
-          <w:b/>
-          <w:bCs/>
-        </w:rPr>
-        <w:lastRenderedPageBreak/>
-        <w:t>Inside Mechanism</w:t>
-      </w:r>
-    </w:p>
-    <w:p>
-      <w:r>
-        <w:t>The simulator is built from three main components:</w:t>
-      </w:r>
-    </w:p>
-    <w:p>
-      <w:pPr>
-        <w:numPr>
-          <w:ilvl w:val="0"/>
-          <w:numId w:val="4"/>
-        </w:numPr>
-      </w:pPr>
-      <w:r>
-        <w:rPr>
-          <w:b/>
-          <w:bCs/>
-        </w:rPr>
-        <w:t>Tape Implementation</w:t>
-      </w:r>
-    </w:p>
-    <w:p>
-      <w:pPr>
-        <w:numPr>
-          <w:ilvl w:val="1"/>
-          <w:numId w:val="4"/>
-        </w:numPr>
-      </w:pPr>
-      <w:r>
-        <w:t>The tape is initialized as a list with a blank _ on both ends.</w:t>
-      </w:r>
-      <w:r>
-        <w:br/>
-        <w:t>Example input 0011 becomes:</w:t>
-      </w:r>
-      <w:r>
-        <w:br/>
-        <w:t>["_", "0", "0", "1", "1", "_"].</w:t>
-      </w:r>
-    </w:p>
-    <w:p>
-      <w:pPr>
-        <w:numPr>
-          <w:ilvl w:val="1"/>
-          <w:numId w:val="4"/>
-        </w:numPr>
-      </w:pPr>
-      <w:r>
-        <w:t>Methods implemented:</w:t>
-      </w:r>
-    </w:p>
-    <w:p>
-      <w:pPr>
-        <w:numPr>
-          <w:ilvl w:val="2"/>
-          <w:numId w:val="4"/>
-        </w:numPr>
-      </w:pPr>
-      <w:r>
-        <w:t>Move head Left/Right</w:t>
-      </w:r>
-    </w:p>
-    <w:p>
-      <w:pPr>
-        <w:numPr>
-          <w:ilvl w:val="2"/>
-          <w:numId w:val="4"/>
-        </w:numPr>
-      </w:pPr>
-      <w:r>
-        <w:t>Read current symbol</w:t>
-      </w:r>
-    </w:p>
-    <w:p>
-      <w:pPr>
-        <w:numPr>
-          <w:ilvl w:val="2"/>
-          <w:numId w:val="4"/>
-        </w:numPr>
-      </w:pPr>
-      <w:r>
-        <w:t>Write symbol</w:t>
-      </w:r>
-    </w:p>
-    <w:p>
-      <w:pPr>
-        <w:numPr>
-          <w:ilvl w:val="2"/>
-          <w:numId w:val="4"/>
-        </w:numPr>
-      </w:pPr>
-      <w:r>
-        <w:t>Return current tape state + head position</w:t>
-      </w:r>
-    </w:p>
-    <w:p>
-      <w:pPr>
-        <w:numPr>
-          <w:ilvl w:val="0"/>
-          <w:numId w:val="4"/>
-        </w:numPr>
-        <w:spacing w:line="240" w:lineRule="auto"/>
-      </w:pPr>
-      <w:r>
-        <w:rPr>
-          <w:b/>
-          <w:bCs/>
-        </w:rPr>
-        <w:t>Parser Module</w:t>
-      </w:r>
-    </w:p>
-    <w:p>
-      <w:pPr>
-        <w:numPr>
-          <w:ilvl w:val="1"/>
-          <w:numId w:val="4"/>
-        </w:numPr>
-        <w:spacing w:line="240" w:lineRule="auto"/>
-      </w:pPr>
-      <w:r>
-        <w:t>Takes a TM definition text file and converts it into a Python dictionary.</w:t>
-      </w:r>
-    </w:p>
-    <w:p>
-      <w:pPr>
-        <w:numPr>
-          <w:ilvl w:val="1"/>
-          <w:numId w:val="4"/>
-        </w:numPr>
-        <w:spacing w:line="240" w:lineRule="auto"/>
-      </w:pPr>
-      <w:r>
-        <w:t>Extracts:</w:t>
-      </w:r>
-    </w:p>
-    <w:p>
-      <w:pPr>
-        <w:numPr>
-          <w:ilvl w:val="2"/>
-          <w:numId w:val="4"/>
-        </w:numPr>
-        <w:spacing w:line="240" w:lineRule="auto"/>
-      </w:pPr>
-      <w:r>
-        <w:t>States</w:t>
-      </w:r>
-    </w:p>
-    <w:p>
-      <w:pPr>
-        <w:numPr>
-          <w:ilvl w:val="2"/>
-          <w:numId w:val="4"/>
-        </w:numPr>
-        <w:spacing w:line="240" w:lineRule="auto"/>
-      </w:pPr>
-      <w:r>
-        <w:t>Alphabet</w:t>
-      </w:r>
-    </w:p>
-    <w:p>
-      <w:pPr>
-        <w:numPr>
-          <w:ilvl w:val="2"/>
-          <w:numId w:val="4"/>
-        </w:numPr>
-        <w:spacing w:line="240" w:lineRule="auto"/>
-      </w:pPr>
-      <w:r>
-        <w:t>Tape alphabet</w:t>
-      </w:r>
-    </w:p>
-    <w:p>
-      <w:pPr>
-        <w:numPr>
-          <w:ilvl w:val="2"/>
-          <w:numId w:val="4"/>
-        </w:numPr>
-        <w:spacing w:line="240" w:lineRule="auto"/>
-      </w:pPr>
-      <w:r>
-        <w:t>Transitions</w:t>
-      </w:r>
-    </w:p>
-    <w:p>
-      <w:pPr>
-        <w:numPr>
-          <w:ilvl w:val="2"/>
-          <w:numId w:val="4"/>
-        </w:numPr>
-        <w:spacing w:line="240" w:lineRule="auto"/>
-      </w:pPr>
-      <w:r>
-        <w:t>Start state</w:t>
-      </w:r>
-    </w:p>
-    <w:p>
-      <w:pPr>
-        <w:numPr>
-          <w:ilvl w:val="2"/>
-          <w:numId w:val="4"/>
-        </w:numPr>
-        <w:spacing w:line="240" w:lineRule="auto"/>
-      </w:pPr>
-      <w:r>
-        <w:t>Final states</w:t>
-      </w:r>
-    </w:p>
-    <w:p>
-      <w:pPr>
-        <w:numPr>
-          <w:ilvl w:val="0"/>
-          <w:numId w:val="4"/>
-        </w:numPr>
-        <w:spacing w:line="240" w:lineRule="auto"/>
-      </w:pPr>
-      <w:r>
-        <w:rPr>
-          <w:b/>
-          <w:bCs/>
-        </w:rPr>
-        <w:t>Simulation Engine</w:t>
-      </w:r>
-    </w:p>
-    <w:p>
-      <w:pPr>
-        <w:numPr>
-          <w:ilvl w:val="1"/>
-          <w:numId w:val="4"/>
-        </w:numPr>
-        <w:spacing w:line="240" w:lineRule="auto"/>
-      </w:pPr>
-      <w:r>
-        <w:t>Reads the parsed TM definition.</w:t>
-      </w:r>
-    </w:p>
-    <w:p>
-      <w:pPr>
-        <w:numPr>
-          <w:ilvl w:val="1"/>
-          <w:numId w:val="4"/>
-        </w:numPr>
-        <w:spacing w:line="240" w:lineRule="auto"/>
-      </w:pPr>
-      <w:r>
-        <w:t>Applies transitions sequentially to the tape.</w:t>
-      </w:r>
-    </w:p>
-    <w:p>
-      <w:pPr>
-        <w:numPr>
-          <w:ilvl w:val="1"/>
-          <w:numId w:val="4"/>
-        </w:numPr>
-        <w:spacing w:line="240" w:lineRule="auto"/>
-      </w:pPr>
-      <w:r>
-        <w:t>Records each step in a list of transitions, for example:</w:t>
-      </w:r>
-    </w:p>
-    <w:p>
-      <w:pPr>
-        <w:numPr>
-          <w:ilvl w:val="1"/>
-          <w:numId w:val="4"/>
-        </w:numPr>
-        <w:spacing w:line="240" w:lineRule="auto"/>
-      </w:pPr>
-      <w:r>
-        <w:t>[head_position, tape_characters, current_state, next_state]</w:t>
-      </w:r>
-    </w:p>
-    <w:p>
-      <w:pPr>
-        <w:numPr>
-          <w:ilvl w:val="1"/>
-          <w:numId w:val="4"/>
-        </w:numPr>
-        <w:spacing w:line="240" w:lineRule="auto"/>
-      </w:pPr>
-      <w:r>
-        <w:t>Stops when:</w:t>
-      </w:r>
-    </w:p>
-    <w:p>
-      <w:pPr>
-        <w:numPr>
-          <w:ilvl w:val="2"/>
-          <w:numId w:val="4"/>
-        </w:numPr>
-        <w:spacing w:line="240" w:lineRule="auto"/>
-      </w:pPr>
-      <w:r>
-        <w:t>A final state is reached → ACCEPT</w:t>
-      </w:r>
-    </w:p>
-    <w:p>
-      <w:pPr>
-        <w:numPr>
-          <w:ilvl w:val="2"/>
-          <w:numId w:val="4"/>
-        </w:numPr>
-        <w:spacing w:line="240" w:lineRule="auto"/>
-      </w:pPr>
-      <w:r>
-        <w:t>No valid transition exists → REJECT</w:t>
-      </w:r>
-    </w:p>
-    <w:p>
-      <w:r>
-        <w:lastRenderedPageBreak/>
-        <w:pict w14:anchorId="60E6DB87">
-          <v:rect id="_x0000_i1027" style="width:0;height:1.5pt" o:hralign="center" o:hrstd="t" o:hr="t" fillcolor="#a0a0a0" stroked="f"/>
-        </w:pict>
-      </w:r>
-    </w:p>
-    <w:p>
-      <w:pPr>
-        <w:rPr>
-          <w:b/>
-          <w:bCs/>
-        </w:rPr>
-      </w:pPr>
-      <w:r>
-        <w:rPr>
-          <w:b/>
-          <w:bCs/>
-        </w:rPr>
-        <w:t>Programming Language, Tools &amp; Libraries Used</w:t>
-      </w:r>
-    </w:p>
-    <w:p>
-      <w:pPr>
-        <w:numPr>
-          <w:ilvl w:val="0"/>
-          <w:numId w:val="5"/>
-        </w:numPr>
-      </w:pPr>
-      <w:r>
-        <w:rPr>
-          <w:b/>
-          <w:bCs/>
-        </w:rPr>
-        <w:t>Programming Language:</w:t>
-      </w:r>
-      <w:r>
-        <w:t xml:space="preserve"> Python</w:t>
-      </w:r>
-    </w:p>
-    <w:p>
-      <w:pPr>
-        <w:numPr>
-          <w:ilvl w:val="0"/>
-          <w:numId w:val="5"/>
-        </w:numPr>
-      </w:pPr>
-      <w:r>
-        <w:rPr>
-          <w:b/>
-          <w:bCs/>
-        </w:rPr>
-        <w:t>Tools:</w:t>
+        <w:t>Libraries:</w:t>
       </w:r>
     </w:p>
     <w:p>
@@ -875,43 +912,6 @@
         </w:numPr>
       </w:pPr>
       <w:r>
-        <w:t>Python Interpreter</w:t>
-      </w:r>
-    </w:p>
-    <w:p>
-      <w:pPr>
-        <w:numPr>
-          <w:ilvl w:val="1"/>
-          <w:numId w:val="5"/>
-        </w:numPr>
-      </w:pPr>
-      <w:r>
-        <w:t>Text Editor / IDE (VS Code, PyCharm, etc.)</w:t>
-      </w:r>
-    </w:p>
-    <w:p>
-      <w:pPr>
-        <w:numPr>
-          <w:ilvl w:val="0"/>
-          <w:numId w:val="5"/>
-        </w:numPr>
-      </w:pPr>
-      <w:r>
-        <w:rPr>
-          <w:b/>
-          <w:bCs/>
-        </w:rPr>
-        <w:t>Libraries:</w:t>
-      </w:r>
-    </w:p>
-    <w:p>
-      <w:pPr>
-        <w:numPr>
-          <w:ilvl w:val="1"/>
-          <w:numId w:val="5"/>
-        </w:numPr>
-      </w:pPr>
-      <w:r>
         <w:t xml:space="preserve">No external libraries </w:t>
       </w:r>
       <w:r>
@@ -922,105 +922,111 @@
       </w:r>
     </w:p>
     <w:p>
+      <w:pPr>
+        <w:pStyle w:val="Heading1"/>
+        <w:rPr>
+          <w:b w:val="1"/>
+          <w:bCs w:val="1"/>
+        </w:rPr>
+      </w:pPr>
       <w:r>
         <w:pict w14:anchorId="1380B08C">
-          <v:rect id="_x0000_i1028" style="width:0;height:1.5pt" o:hralign="center" o:hrstd="t" o:hr="t" fillcolor="#a0a0a0" stroked="f"/>
+          <v:rect id="_x0000_i1028" style="width:0;height:1.5pt" o:hr="t" o:hrstd="t" o:hralign="center" fillcolor="#a0a0a0" stroked="f"/>
         </w:pict>
       </w:r>
     </w:p>
     <w:p>
-      <w:pPr>
-        <w:rPr>
-          <w:b/>
-          <w:bCs/>
-        </w:rPr>
-      </w:pPr>
-      <w:r>
-        <w:rPr>
-          <w:b/>
-          <w:bCs/>
-        </w:rPr>
+      <w:r>
+        <w:br w:type="page"/>
+      </w:r>
+    </w:p>
+    <w:p>
+      <w:pPr>
+        <w:pStyle w:val="Heading1"/>
+        <w:rPr>
+          <w:b w:val="1"/>
+          <w:bCs w:val="1"/>
+        </w:rPr>
+      </w:pPr>
+      <w:r>
+        <w:rPr/>
         <w:t>Images of the Project with Output</w:t>
       </w:r>
       <w:r>
-        <w:rPr>
-          <w:b/>
-          <w:bCs/>
-        </w:rPr>
+        <w:rPr/>
         <w:t>:</w:t>
       </w:r>
     </w:p>
     <w:p>
       <w:pPr>
-        <w:pStyle w:val="ListParagraph"/>
-        <w:numPr>
-          <w:ilvl w:val="0"/>
-          <w:numId w:val="7"/>
-        </w:numPr>
-        <w:rPr>
-          <w:b/>
-          <w:bCs/>
-        </w:rPr>
-      </w:pPr>
-      <w:r>
-        <w:rPr>
-          <w:b/>
-          <w:bCs/>
+        <w:pStyle w:val="Normal"/>
+        <w:ind w:left="0"/>
+        <w:jc w:val="left"/>
+      </w:pPr>
+      <w:r>
+        <w:rPr>
+          <w:rStyle w:val="Heading2Char"/>
         </w:rPr>
         <w:t xml:space="preserve">Figure 1 </w:t>
       </w:r>
       <w:r>
         <w:rPr>
-          <w:b/>
-          <w:bCs/>
+          <w:rStyle w:val="Heading2Char"/>
         </w:rPr>
         <w:t>-</w:t>
       </w:r>
       <w:r>
         <w:rPr>
-          <w:b/>
-          <w:bCs/>
+          <w:rStyle w:val="Heading2Char"/>
         </w:rPr>
         <w:t xml:space="preserve"> Simulator interface:</w:t>
       </w:r>
     </w:p>
     <w:p>
       <w:pPr>
-        <w:ind w:left="360"/>
-        <w:rPr>
-          <w:b/>
-          <w:bCs/>
-        </w:rPr>
-      </w:pPr>
-      <w:r>
-        <w:rPr>
-          <w:noProof/>
-        </w:rPr>
+        <w:pStyle w:val="Normal"/>
+        <w:ind w:left="0"/>
+        <w:jc w:val="center"/>
+      </w:pPr>
+      <w:r>
+        <w:rPr>
+          <w:b w:val="1"/>
+          <w:bCs w:val="1"/>
+        </w:rPr>
+        <w:t xml:space="preserve"> </w:t>
+      </w:r>
+      <w:r>
         <w:drawing>
-          <wp:inline distT="0" distB="0" distL="0" distR="0" wp14:anchorId="0A375E1C" wp14:editId="65AB8841">
-            <wp:extent cx="3401419" cy="3405052"/>
-            <wp:effectExtent l="0" t="0" r="8890" b="5080"/>
-            <wp:docPr id="1594222808" name="Picture 1"/>
+          <wp:inline wp14:editId="1FCE7AE1" wp14:anchorId="7F47262B">
+            <wp:extent cx="4114800" cy="5229399"/>
+            <wp:effectExtent l="0" t="0" r="0" b="0"/>
+            <wp:docPr id="655334726" name="drawing"/>
             <wp:cNvGraphicFramePr>
-              <a:graphicFrameLocks xmlns:a="http://schemas.openxmlformats.org/drawingml/2006/main" noChangeAspect="1"/>
+              <a:graphicFrameLocks noChangeAspect="1"/>
             </wp:cNvGraphicFramePr>
-            <a:graphic xmlns:a="http://schemas.openxmlformats.org/drawingml/2006/main">
-              <a:graphicData uri="http://schemas.openxmlformats.org/drawingml/2006/picture">
+            <a:graphic>
+              <a:graphicData xmlns:a="http://schemas.openxmlformats.org/drawingml/2006/main" uri="http://schemas.openxmlformats.org/drawingml/2006/picture">
                 <pic:pic xmlns:pic="http://schemas.openxmlformats.org/drawingml/2006/picture">
                   <pic:nvPicPr>
-                    <pic:cNvPr id="1594222808" name=""/>
+                    <pic:cNvPr id="655334726" name="Picture 655334726"/>
                     <pic:cNvPicPr/>
                   </pic:nvPicPr>
                   <pic:blipFill>
-                    <a:blip r:embed="rId5"/>
+                    <a:blip xmlns:r="http://schemas.openxmlformats.org/officeDocument/2006/relationships" r:embed="rId101594152">
+                      <a:extLst>
+                        <a:ext uri="{28A0092B-C50C-407E-A947-70E740481C1C}">
+                          <a14:useLocalDpi xmlns:a14="http://schemas.microsoft.com/office/drawing/2010/main"/>
+                        </a:ext>
+                      </a:extLst>
+                    </a:blip>
                     <a:stretch>
                       <a:fillRect/>
                     </a:stretch>
                   </pic:blipFill>
                   <pic:spPr>
-                    <a:xfrm>
+                    <a:xfrm rot="0">
                       <a:off x="0" y="0"/>
-                      <a:ext cx="3452129" cy="3455817"/>
+                      <a:ext cx="4114800" cy="5229399"/>
                     </a:xfrm>
                     <a:prstGeom prst="rect">
                       <a:avLst/>
@@ -1032,86 +1038,76 @@
           </wp:inline>
         </w:drawing>
       </w:r>
-      <w:r>
-        <w:rPr>
-          <w:b/>
-          <w:bCs/>
-        </w:rPr>
-        <w:t xml:space="preserve"> </w:t>
-      </w:r>
-    </w:p>
-    <w:p>
-      <w:pPr>
-        <w:pStyle w:val="ListParagraph"/>
-        <w:numPr>
-          <w:ilvl w:val="0"/>
-          <w:numId w:val="7"/>
-        </w:numPr>
-        <w:rPr>
-          <w:b/>
-          <w:bCs/>
-        </w:rPr>
-      </w:pPr>
-      <w:r>
-        <w:rPr>
-          <w:b/>
-          <w:bCs/>
-        </w:rPr>
+    </w:p>
+    <w:p>
+      <w:pPr>
+        <w:pStyle w:val="Normal"/>
+        <w:ind w:left="0"/>
+        <w:rPr>
+          <w:b w:val="1"/>
+          <w:bCs w:val="1"/>
+        </w:rPr>
+      </w:pPr>
+    </w:p>
+    <w:p>
+      <w:pPr>
+        <w:pStyle w:val="Heading2"/>
+        <w:rPr>
+          <w:b w:val="1"/>
+          <w:bCs w:val="1"/>
+        </w:rPr>
+      </w:pPr>
+      <w:r>
+        <w:rPr/>
         <w:t xml:space="preserve">Figure2 - </w:t>
       </w:r>
       <w:r>
-        <w:rPr>
-          <w:b/>
-          <w:bCs/>
-        </w:rPr>
+        <w:rPr/>
         <w:t>Example: Input String = 0011</w:t>
       </w:r>
       <w:r>
-        <w:rPr>
-          <w:b/>
-          <w:bCs/>
-        </w:rPr>
+        <w:rPr/>
         <w:t>:</w:t>
       </w:r>
     </w:p>
     <w:p>
       <w:pPr>
+        <w:pStyle w:val="Normal"/>
         <w:ind w:left="360"/>
-        <w:rPr>
-          <w:b/>
-          <w:bCs/>
-        </w:rPr>
-      </w:pPr>
-      <w:r>
-        <w:rPr>
-          <w:noProof/>
-        </w:rPr>
-        <w:lastRenderedPageBreak/>
+        <w:jc w:val="center"/>
+      </w:pPr>
+      <w:r>
         <w:drawing>
-          <wp:inline distT="0" distB="0" distL="0" distR="0" wp14:anchorId="5B71AF43" wp14:editId="3C62A3F3">
-            <wp:extent cx="3457303" cy="3155158"/>
-            <wp:effectExtent l="0" t="0" r="0" b="7620"/>
-            <wp:docPr id="863515326" name="Picture 1"/>
+          <wp:inline wp14:editId="5D686EC5" wp14:anchorId="06A9A89F">
+            <wp:extent cx="4114800" cy="5999147"/>
+            <wp:effectExtent l="0" t="0" r="0" b="0"/>
+            <wp:docPr id="621562946" name="drawing"/>
             <wp:cNvGraphicFramePr>
-              <a:graphicFrameLocks xmlns:a="http://schemas.openxmlformats.org/drawingml/2006/main" noChangeAspect="1"/>
+              <a:graphicFrameLocks noChangeAspect="1"/>
             </wp:cNvGraphicFramePr>
-            <a:graphic xmlns:a="http://schemas.openxmlformats.org/drawingml/2006/main">
-              <a:graphicData uri="http://schemas.openxmlformats.org/drawingml/2006/picture">
+            <a:graphic>
+              <a:graphicData xmlns:a="http://schemas.openxmlformats.org/drawingml/2006/main" uri="http://schemas.openxmlformats.org/drawingml/2006/picture">
                 <pic:pic xmlns:pic="http://schemas.openxmlformats.org/drawingml/2006/picture">
                   <pic:nvPicPr>
-                    <pic:cNvPr id="863515326" name=""/>
+                    <pic:cNvPr id="621562946" name="Picture 621562946"/>
                     <pic:cNvPicPr/>
                   </pic:nvPicPr>
                   <pic:blipFill>
-                    <a:blip r:embed="rId6"/>
+                    <a:blip xmlns:r="http://schemas.openxmlformats.org/officeDocument/2006/relationships" r:embed="rId1888157417">
+                      <a:extLst>
+                        <a:ext uri="{28A0092B-C50C-407E-A947-70E740481C1C}">
+                          <a14:useLocalDpi xmlns:a14="http://schemas.microsoft.com/office/drawing/2010/main"/>
+                        </a:ext>
+                      </a:extLst>
+                    </a:blip>
                     <a:stretch>
                       <a:fillRect/>
                     </a:stretch>
                   </pic:blipFill>
                   <pic:spPr>
-                    <a:xfrm>
+                    <a:xfrm rot="0">
                       <a:off x="0" y="0"/>
-                      <a:ext cx="3497198" cy="3191567"/>
+                      <a:ext cx="4114800" cy="5999147"/>
                     </a:xfrm>
                     <a:prstGeom prst="rect">
                       <a:avLst/>
@@ -1125,7 +1121,7 @@
       </w:r>
     </w:p>
     <w:sectPr>
-      <w:pgSz w:w="12240" w:h="15840"/>
+      <w:pgSz w:w="12240" w:h="15840" w:orient="portrait"/>
       <w:pgMar w:top="1440" w:right="1440" w:bottom="1440" w:left="1440" w:header="720" w:footer="720" w:gutter="0"/>
       <w:cols w:space="720"/>
       <w:docGrid w:linePitch="360"/>
@@ -1152,7 +1148,7 @@
         <w:ind w:left="720" w:hanging="360"/>
       </w:pPr>
       <w:rPr>
-        <w:rFonts w:ascii="Symbol" w:hAnsi="Symbol" w:hint="default"/>
+        <w:rFonts w:hint="default" w:ascii="Symbol" w:hAnsi="Symbol"/>
         <w:sz w:val="20"/>
       </w:rPr>
     </w:lvl>
@@ -1168,7 +1164,7 @@
         <w:ind w:left="1440" w:hanging="360"/>
       </w:pPr>
       <w:rPr>
-        <w:rFonts w:ascii="Courier New" w:hAnsi="Courier New" w:hint="default"/>
+        <w:rFonts w:hint="default" w:ascii="Courier New" w:hAnsi="Courier New"/>
         <w:sz w:val="20"/>
       </w:rPr>
     </w:lvl>
@@ -1184,7 +1180,7 @@
         <w:ind w:left="2160" w:hanging="360"/>
       </w:pPr>
       <w:rPr>
-        <w:rFonts w:ascii="Wingdings" w:hAnsi="Wingdings" w:hint="default"/>
+        <w:rFonts w:hint="default" w:ascii="Wingdings" w:hAnsi="Wingdings"/>
         <w:sz w:val="20"/>
       </w:rPr>
     </w:lvl>
@@ -1200,7 +1196,7 @@
         <w:ind w:left="2880" w:hanging="360"/>
       </w:pPr>
       <w:rPr>
-        <w:rFonts w:ascii="Wingdings" w:hAnsi="Wingdings" w:hint="default"/>
+        <w:rFonts w:hint="default" w:ascii="Wingdings" w:hAnsi="Wingdings"/>
         <w:sz w:val="20"/>
       </w:rPr>
     </w:lvl>
@@ -1216,7 +1212,7 @@
         <w:ind w:left="3600" w:hanging="360"/>
       </w:pPr>
       <w:rPr>
-        <w:rFonts w:ascii="Wingdings" w:hAnsi="Wingdings" w:hint="default"/>
+        <w:rFonts w:hint="default" w:ascii="Wingdings" w:hAnsi="Wingdings"/>
         <w:sz w:val="20"/>
       </w:rPr>
     </w:lvl>
@@ -1232,7 +1228,7 @@
         <w:ind w:left="4320" w:hanging="360"/>
       </w:pPr>
       <w:rPr>
-        <w:rFonts w:ascii="Wingdings" w:hAnsi="Wingdings" w:hint="default"/>
+        <w:rFonts w:hint="default" w:ascii="Wingdings" w:hAnsi="Wingdings"/>
         <w:sz w:val="20"/>
       </w:rPr>
     </w:lvl>
@@ -1248,7 +1244,7 @@
         <w:ind w:left="5040" w:hanging="360"/>
       </w:pPr>
       <w:rPr>
-        <w:rFonts w:ascii="Wingdings" w:hAnsi="Wingdings" w:hint="default"/>
+        <w:rFonts w:hint="default" w:ascii="Wingdings" w:hAnsi="Wingdings"/>
         <w:sz w:val="20"/>
       </w:rPr>
     </w:lvl>
@@ -1264,7 +1260,7 @@
         <w:ind w:left="5760" w:hanging="360"/>
       </w:pPr>
       <w:rPr>
-        <w:rFonts w:ascii="Wingdings" w:hAnsi="Wingdings" w:hint="default"/>
+        <w:rFonts w:hint="default" w:ascii="Wingdings" w:hAnsi="Wingdings"/>
         <w:sz w:val="20"/>
       </w:rPr>
     </w:lvl>
@@ -1280,7 +1276,7 @@
         <w:ind w:left="6480" w:hanging="360"/>
       </w:pPr>
       <w:rPr>
-        <w:rFonts w:ascii="Wingdings" w:hAnsi="Wingdings" w:hint="default"/>
+        <w:rFonts w:hint="default" w:ascii="Wingdings" w:hAnsi="Wingdings"/>
         <w:sz w:val="20"/>
       </w:rPr>
     </w:lvl>
@@ -1313,7 +1309,7 @@
         <w:ind w:left="1440" w:hanging="360"/>
       </w:pPr>
       <w:rPr>
-        <w:rFonts w:ascii="Courier New" w:hAnsi="Courier New" w:hint="default"/>
+        <w:rFonts w:hint="default" w:ascii="Courier New" w:hAnsi="Courier New"/>
         <w:sz w:val="20"/>
       </w:rPr>
     </w:lvl>
@@ -1329,7 +1325,7 @@
         <w:ind w:left="2160" w:hanging="360"/>
       </w:pPr>
       <w:rPr>
-        <w:rFonts w:ascii="Wingdings" w:hAnsi="Wingdings" w:hint="default"/>
+        <w:rFonts w:hint="default" w:ascii="Wingdings" w:hAnsi="Wingdings"/>
         <w:sz w:val="20"/>
       </w:rPr>
     </w:lvl>
@@ -1418,7 +1414,7 @@
         <w:ind w:left="720" w:hanging="360"/>
       </w:pPr>
       <w:rPr>
-        <w:rFonts w:ascii="Calibri" w:eastAsiaTheme="minorHAnsi" w:hAnsi="Calibri" w:cs="Calibri" w:hint="default"/>
+        <w:rFonts w:hint="default" w:ascii="Calibri" w:hAnsi="Calibri" w:cs="Calibri" w:eastAsiaTheme="minorHAnsi"/>
       </w:rPr>
     </w:lvl>
     <w:lvl w:ilvl="1" w:tplc="04090003" w:tentative="1">
@@ -1430,7 +1426,7 @@
         <w:ind w:left="1440" w:hanging="360"/>
       </w:pPr>
       <w:rPr>
-        <w:rFonts w:ascii="Courier New" w:hAnsi="Courier New" w:cs="Courier New" w:hint="default"/>
+        <w:rFonts w:hint="default" w:ascii="Courier New" w:hAnsi="Courier New" w:cs="Courier New"/>
       </w:rPr>
     </w:lvl>
     <w:lvl w:ilvl="2" w:tplc="04090005" w:tentative="1">
@@ -1442,7 +1438,7 @@
         <w:ind w:left="2160" w:hanging="360"/>
       </w:pPr>
       <w:rPr>
-        <w:rFonts w:ascii="Wingdings" w:hAnsi="Wingdings" w:hint="default"/>
+        <w:rFonts w:hint="default" w:ascii="Wingdings" w:hAnsi="Wingdings"/>
       </w:rPr>
     </w:lvl>
     <w:lvl w:ilvl="3" w:tplc="04090001" w:tentative="1">
@@ -1454,7 +1450,7 @@
         <w:ind w:left="2880" w:hanging="360"/>
       </w:pPr>
       <w:rPr>
-        <w:rFonts w:ascii="Symbol" w:hAnsi="Symbol" w:hint="default"/>
+        <w:rFonts w:hint="default" w:ascii="Symbol" w:hAnsi="Symbol"/>
       </w:rPr>
     </w:lvl>
     <w:lvl w:ilvl="4" w:tplc="04090003" w:tentative="1">
@@ -1466,7 +1462,7 @@
         <w:ind w:left="3600" w:hanging="360"/>
       </w:pPr>
       <w:rPr>
-        <w:rFonts w:ascii="Courier New" w:hAnsi="Courier New" w:cs="Courier New" w:hint="default"/>
+        <w:rFonts w:hint="default" w:ascii="Courier New" w:hAnsi="Courier New" w:cs="Courier New"/>
       </w:rPr>
     </w:lvl>
     <w:lvl w:ilvl="5" w:tplc="04090005" w:tentative="1">
@@ -1478,7 +1474,7 @@
         <w:ind w:left="4320" w:hanging="360"/>
       </w:pPr>
       <w:rPr>
-        <w:rFonts w:ascii="Wingdings" w:hAnsi="Wingdings" w:hint="default"/>
+        <w:rFonts w:hint="default" w:ascii="Wingdings" w:hAnsi="Wingdings"/>
       </w:rPr>
     </w:lvl>
     <w:lvl w:ilvl="6" w:tplc="04090001" w:tentative="1">
@@ -1490,7 +1486,7 @@
         <w:ind w:left="5040" w:hanging="360"/>
       </w:pPr>
       <w:rPr>
-        <w:rFonts w:ascii="Symbol" w:hAnsi="Symbol" w:hint="default"/>
+        <w:rFonts w:hint="default" w:ascii="Symbol" w:hAnsi="Symbol"/>
       </w:rPr>
     </w:lvl>
     <w:lvl w:ilvl="7" w:tplc="04090003" w:tentative="1">
@@ -1502,7 +1498,7 @@
         <w:ind w:left="5760" w:hanging="360"/>
       </w:pPr>
       <w:rPr>
-        <w:rFonts w:ascii="Courier New" w:hAnsi="Courier New" w:cs="Courier New" w:hint="default"/>
+        <w:rFonts w:hint="default" w:ascii="Courier New" w:hAnsi="Courier New" w:cs="Courier New"/>
       </w:rPr>
     </w:lvl>
     <w:lvl w:ilvl="8" w:tplc="04090005" w:tentative="1">
@@ -1514,7 +1510,7 @@
         <w:ind w:left="6480" w:hanging="360"/>
       </w:pPr>
       <w:rPr>
-        <w:rFonts w:ascii="Wingdings" w:hAnsi="Wingdings" w:hint="default"/>
+        <w:rFonts w:hint="default" w:ascii="Wingdings" w:hAnsi="Wingdings"/>
       </w:rPr>
     </w:lvl>
   </w:abstractNum>
@@ -1534,7 +1530,7 @@
         <w:ind w:left="360" w:hanging="360"/>
       </w:pPr>
       <w:rPr>
-        <w:rFonts w:ascii="Symbol" w:hAnsi="Symbol" w:hint="default"/>
+        <w:rFonts w:hint="default" w:ascii="Symbol" w:hAnsi="Symbol"/>
         <w:sz w:val="20"/>
       </w:rPr>
     </w:lvl>
@@ -1550,7 +1546,7 @@
         <w:ind w:left="1080" w:hanging="360"/>
       </w:pPr>
       <w:rPr>
-        <w:rFonts w:ascii="Courier New" w:hAnsi="Courier New" w:hint="default"/>
+        <w:rFonts w:hint="default" w:ascii="Courier New" w:hAnsi="Courier New"/>
         <w:sz w:val="20"/>
       </w:rPr>
     </w:lvl>
@@ -1566,7 +1562,7 @@
         <w:ind w:left="1800" w:hanging="360"/>
       </w:pPr>
       <w:rPr>
-        <w:rFonts w:ascii="Wingdings" w:hAnsi="Wingdings" w:hint="default"/>
+        <w:rFonts w:hint="default" w:ascii="Wingdings" w:hAnsi="Wingdings"/>
         <w:sz w:val="20"/>
       </w:rPr>
     </w:lvl>
@@ -1582,7 +1578,7 @@
         <w:ind w:left="2520" w:hanging="360"/>
       </w:pPr>
       <w:rPr>
-        <w:rFonts w:ascii="Wingdings" w:hAnsi="Wingdings" w:hint="default"/>
+        <w:rFonts w:hint="default" w:ascii="Wingdings" w:hAnsi="Wingdings"/>
         <w:sz w:val="20"/>
       </w:rPr>
     </w:lvl>
@@ -1598,7 +1594,7 @@
         <w:ind w:left="3240" w:hanging="360"/>
       </w:pPr>
       <w:rPr>
-        <w:rFonts w:ascii="Wingdings" w:hAnsi="Wingdings" w:hint="default"/>
+        <w:rFonts w:hint="default" w:ascii="Wingdings" w:hAnsi="Wingdings"/>
         <w:sz w:val="20"/>
       </w:rPr>
     </w:lvl>
@@ -1614,7 +1610,7 @@
         <w:ind w:left="3960" w:hanging="360"/>
       </w:pPr>
       <w:rPr>
-        <w:rFonts w:ascii="Wingdings" w:hAnsi="Wingdings" w:hint="default"/>
+        <w:rFonts w:hint="default" w:ascii="Wingdings" w:hAnsi="Wingdings"/>
         <w:sz w:val="20"/>
       </w:rPr>
     </w:lvl>
@@ -1630,7 +1626,7 @@
         <w:ind w:left="4680" w:hanging="360"/>
       </w:pPr>
       <w:rPr>
-        <w:rFonts w:ascii="Wingdings" w:hAnsi="Wingdings" w:hint="default"/>
+        <w:rFonts w:hint="default" w:ascii="Wingdings" w:hAnsi="Wingdings"/>
         <w:sz w:val="20"/>
       </w:rPr>
     </w:lvl>
@@ -1646,7 +1642,7 @@
         <w:ind w:left="5400" w:hanging="360"/>
       </w:pPr>
       <w:rPr>
-        <w:rFonts w:ascii="Wingdings" w:hAnsi="Wingdings" w:hint="default"/>
+        <w:rFonts w:hint="default" w:ascii="Wingdings" w:hAnsi="Wingdings"/>
         <w:sz w:val="20"/>
       </w:rPr>
     </w:lvl>
@@ -1662,7 +1658,7 @@
         <w:ind w:left="6120" w:hanging="360"/>
       </w:pPr>
       <w:rPr>
-        <w:rFonts w:ascii="Wingdings" w:hAnsi="Wingdings" w:hint="default"/>
+        <w:rFonts w:hint="default" w:ascii="Wingdings" w:hAnsi="Wingdings"/>
         <w:sz w:val="20"/>
       </w:rPr>
     </w:lvl>
@@ -1680,7 +1676,7 @@
         <w:ind w:left="720" w:hanging="360"/>
       </w:pPr>
       <w:rPr>
-        <w:rFonts w:ascii="Symbol" w:hAnsi="Symbol" w:hint="default"/>
+        <w:rFonts w:hint="default" w:ascii="Symbol" w:hAnsi="Symbol"/>
       </w:rPr>
     </w:lvl>
     <w:lvl w:ilvl="1" w:tplc="04090003" w:tentative="1">
@@ -1692,7 +1688,7 @@
         <w:ind w:left="1440" w:hanging="360"/>
       </w:pPr>
       <w:rPr>
-        <w:rFonts w:ascii="Courier New" w:hAnsi="Courier New" w:cs="Courier New" w:hint="default"/>
+        <w:rFonts w:hint="default" w:ascii="Courier New" w:hAnsi="Courier New" w:cs="Courier New"/>
       </w:rPr>
     </w:lvl>
     <w:lvl w:ilvl="2" w:tplc="04090005" w:tentative="1">
@@ -1704,7 +1700,7 @@
         <w:ind w:left="2160" w:hanging="360"/>
       </w:pPr>
       <w:rPr>
-        <w:rFonts w:ascii="Wingdings" w:hAnsi="Wingdings" w:hint="default"/>
+        <w:rFonts w:hint="default" w:ascii="Wingdings" w:hAnsi="Wingdings"/>
       </w:rPr>
     </w:lvl>
     <w:lvl w:ilvl="3" w:tplc="04090001" w:tentative="1">
@@ -1716,7 +1712,7 @@
         <w:ind w:left="2880" w:hanging="360"/>
       </w:pPr>
       <w:rPr>
-        <w:rFonts w:ascii="Symbol" w:hAnsi="Symbol" w:hint="default"/>
+        <w:rFonts w:hint="default" w:ascii="Symbol" w:hAnsi="Symbol"/>
       </w:rPr>
     </w:lvl>
     <w:lvl w:ilvl="4" w:tplc="04090003" w:tentative="1">
@@ -1728,7 +1724,7 @@
         <w:ind w:left="3600" w:hanging="360"/>
       </w:pPr>
       <w:rPr>
-        <w:rFonts w:ascii="Courier New" w:hAnsi="Courier New" w:cs="Courier New" w:hint="default"/>
+        <w:rFonts w:hint="default" w:ascii="Courier New" w:hAnsi="Courier New" w:cs="Courier New"/>
       </w:rPr>
     </w:lvl>
     <w:lvl w:ilvl="5" w:tplc="04090005" w:tentative="1">
@@ -1740,7 +1736,7 @@
         <w:ind w:left="4320" w:hanging="360"/>
       </w:pPr>
       <w:rPr>
-        <w:rFonts w:ascii="Wingdings" w:hAnsi="Wingdings" w:hint="default"/>
+        <w:rFonts w:hint="default" w:ascii="Wingdings" w:hAnsi="Wingdings"/>
       </w:rPr>
     </w:lvl>
     <w:lvl w:ilvl="6" w:tplc="04090001" w:tentative="1">
@@ -1752,7 +1748,7 @@
         <w:ind w:left="5040" w:hanging="360"/>
       </w:pPr>
       <w:rPr>
-        <w:rFonts w:ascii="Symbol" w:hAnsi="Symbol" w:hint="default"/>
+        <w:rFonts w:hint="default" w:ascii="Symbol" w:hAnsi="Symbol"/>
       </w:rPr>
     </w:lvl>
     <w:lvl w:ilvl="7" w:tplc="04090003" w:tentative="1">
@@ -1764,7 +1760,7 @@
         <w:ind w:left="5760" w:hanging="360"/>
       </w:pPr>
       <w:rPr>
-        <w:rFonts w:ascii="Courier New" w:hAnsi="Courier New" w:cs="Courier New" w:hint="default"/>
+        <w:rFonts w:hint="default" w:ascii="Courier New" w:hAnsi="Courier New" w:cs="Courier New"/>
       </w:rPr>
     </w:lvl>
     <w:lvl w:ilvl="8" w:tplc="04090005" w:tentative="1">
@@ -1776,7 +1772,7 @@
         <w:ind w:left="6480" w:hanging="360"/>
       </w:pPr>
       <w:rPr>
-        <w:rFonts w:ascii="Wingdings" w:hAnsi="Wingdings" w:hint="default"/>
+        <w:rFonts w:hint="default" w:ascii="Wingdings" w:hAnsi="Wingdings"/>
       </w:rPr>
     </w:lvl>
   </w:abstractNum>
@@ -1796,7 +1792,7 @@
         <w:ind w:left="720" w:hanging="360"/>
       </w:pPr>
       <w:rPr>
-        <w:rFonts w:ascii="Symbol" w:hAnsi="Symbol" w:hint="default"/>
+        <w:rFonts w:hint="default" w:ascii="Symbol" w:hAnsi="Symbol"/>
         <w:sz w:val="20"/>
       </w:rPr>
     </w:lvl>
@@ -1812,7 +1808,7 @@
         <w:ind w:left="1440" w:hanging="360"/>
       </w:pPr>
       <w:rPr>
-        <w:rFonts w:ascii="Courier New" w:hAnsi="Courier New" w:hint="default"/>
+        <w:rFonts w:hint="default" w:ascii="Courier New" w:hAnsi="Courier New"/>
         <w:sz w:val="20"/>
       </w:rPr>
     </w:lvl>
@@ -1828,7 +1824,7 @@
         <w:ind w:left="2160" w:hanging="360"/>
       </w:pPr>
       <w:rPr>
-        <w:rFonts w:ascii="Wingdings" w:hAnsi="Wingdings" w:hint="default"/>
+        <w:rFonts w:hint="default" w:ascii="Wingdings" w:hAnsi="Wingdings"/>
         <w:sz w:val="20"/>
       </w:rPr>
     </w:lvl>
@@ -1844,7 +1840,7 @@
         <w:ind w:left="2880" w:hanging="360"/>
       </w:pPr>
       <w:rPr>
-        <w:rFonts w:ascii="Wingdings" w:hAnsi="Wingdings" w:hint="default"/>
+        <w:rFonts w:hint="default" w:ascii="Wingdings" w:hAnsi="Wingdings"/>
         <w:sz w:val="20"/>
       </w:rPr>
     </w:lvl>
@@ -1860,7 +1856,7 @@
         <w:ind w:left="3600" w:hanging="360"/>
       </w:pPr>
       <w:rPr>
-        <w:rFonts w:ascii="Wingdings" w:hAnsi="Wingdings" w:hint="default"/>
+        <w:rFonts w:hint="default" w:ascii="Wingdings" w:hAnsi="Wingdings"/>
         <w:sz w:val="20"/>
       </w:rPr>
     </w:lvl>
@@ -1876,7 +1872,7 @@
         <w:ind w:left="4320" w:hanging="360"/>
       </w:pPr>
       <w:rPr>
-        <w:rFonts w:ascii="Wingdings" w:hAnsi="Wingdings" w:hint="default"/>
+        <w:rFonts w:hint="default" w:ascii="Wingdings" w:hAnsi="Wingdings"/>
         <w:sz w:val="20"/>
       </w:rPr>
     </w:lvl>
@@ -1892,7 +1888,7 @@
         <w:ind w:left="5040" w:hanging="360"/>
       </w:pPr>
       <w:rPr>
-        <w:rFonts w:ascii="Wingdings" w:hAnsi="Wingdings" w:hint="default"/>
+        <w:rFonts w:hint="default" w:ascii="Wingdings" w:hAnsi="Wingdings"/>
         <w:sz w:val="20"/>
       </w:rPr>
     </w:lvl>
@@ -1908,7 +1904,7 @@
         <w:ind w:left="5760" w:hanging="360"/>
       </w:pPr>
       <w:rPr>
-        <w:rFonts w:ascii="Wingdings" w:hAnsi="Wingdings" w:hint="default"/>
+        <w:rFonts w:hint="default" w:ascii="Wingdings" w:hAnsi="Wingdings"/>
         <w:sz w:val="20"/>
       </w:rPr>
     </w:lvl>
@@ -1924,7 +1920,7 @@
         <w:ind w:left="6480" w:hanging="360"/>
       </w:pPr>
       <w:rPr>
-        <w:rFonts w:ascii="Wingdings" w:hAnsi="Wingdings" w:hint="default"/>
+        <w:rFonts w:hint="default" w:ascii="Wingdings" w:hAnsi="Wingdings"/>
         <w:sz w:val="20"/>
       </w:rPr>
     </w:lvl>
@@ -1957,7 +1953,7 @@
         <w:ind w:left="1440" w:hanging="360"/>
       </w:pPr>
       <w:rPr>
-        <w:rFonts w:ascii="Courier New" w:hAnsi="Courier New" w:hint="default"/>
+        <w:rFonts w:hint="default" w:ascii="Courier New" w:hAnsi="Courier New"/>
         <w:sz w:val="20"/>
       </w:rPr>
     </w:lvl>
@@ -2062,7 +2058,7 @@
         <w:ind w:left="720" w:hanging="360"/>
       </w:pPr>
       <w:rPr>
-        <w:rFonts w:ascii="Symbol" w:hAnsi="Symbol" w:hint="default"/>
+        <w:rFonts w:hint="default" w:ascii="Symbol" w:hAnsi="Symbol"/>
         <w:sz w:val="20"/>
       </w:rPr>
     </w:lvl>
@@ -2078,7 +2074,7 @@
         <w:ind w:left="1440" w:hanging="360"/>
       </w:pPr>
       <w:rPr>
-        <w:rFonts w:ascii="Courier New" w:hAnsi="Courier New" w:hint="default"/>
+        <w:rFonts w:hint="default" w:ascii="Courier New" w:hAnsi="Courier New"/>
         <w:sz w:val="20"/>
       </w:rPr>
     </w:lvl>
@@ -2094,7 +2090,7 @@
         <w:ind w:left="2160" w:hanging="360"/>
       </w:pPr>
       <w:rPr>
-        <w:rFonts w:ascii="Wingdings" w:hAnsi="Wingdings" w:hint="default"/>
+        <w:rFonts w:hint="default" w:ascii="Wingdings" w:hAnsi="Wingdings"/>
         <w:sz w:val="20"/>
       </w:rPr>
     </w:lvl>
@@ -2110,7 +2106,7 @@
         <w:ind w:left="2880" w:hanging="360"/>
       </w:pPr>
       <w:rPr>
-        <w:rFonts w:ascii="Wingdings" w:hAnsi="Wingdings" w:hint="default"/>
+        <w:rFonts w:hint="default" w:ascii="Wingdings" w:hAnsi="Wingdings"/>
         <w:sz w:val="20"/>
       </w:rPr>
     </w:lvl>
@@ -2126,7 +2122,7 @@
         <w:ind w:left="3600" w:hanging="360"/>
       </w:pPr>
       <w:rPr>
-        <w:rFonts w:ascii="Wingdings" w:hAnsi="Wingdings" w:hint="default"/>
+        <w:rFonts w:hint="default" w:ascii="Wingdings" w:hAnsi="Wingdings"/>
         <w:sz w:val="20"/>
       </w:rPr>
     </w:lvl>
@@ -2142,7 +2138,7 @@
         <w:ind w:left="4320" w:hanging="360"/>
       </w:pPr>
       <w:rPr>
-        <w:rFonts w:ascii="Wingdings" w:hAnsi="Wingdings" w:hint="default"/>
+        <w:rFonts w:hint="default" w:ascii="Wingdings" w:hAnsi="Wingdings"/>
         <w:sz w:val="20"/>
       </w:rPr>
     </w:lvl>
@@ -2158,7 +2154,7 @@
         <w:ind w:left="5040" w:hanging="360"/>
       </w:pPr>
       <w:rPr>
-        <w:rFonts w:ascii="Wingdings" w:hAnsi="Wingdings" w:hint="default"/>
+        <w:rFonts w:hint="default" w:ascii="Wingdings" w:hAnsi="Wingdings"/>
         <w:sz w:val="20"/>
       </w:rPr>
     </w:lvl>
@@ -2174,7 +2170,7 @@
         <w:ind w:left="5760" w:hanging="360"/>
       </w:pPr>
       <w:rPr>
-        <w:rFonts w:ascii="Wingdings" w:hAnsi="Wingdings" w:hint="default"/>
+        <w:rFonts w:hint="default" w:ascii="Wingdings" w:hAnsi="Wingdings"/>
         <w:sz w:val="20"/>
       </w:rPr>
     </w:lvl>
@@ -2190,7 +2186,7 @@
         <w:ind w:left="6480" w:hanging="360"/>
       </w:pPr>
       <w:rPr>
-        <w:rFonts w:ascii="Wingdings" w:hAnsi="Wingdings" w:hint="default"/>
+        <w:rFonts w:hint="default" w:ascii="Wingdings" w:hAnsi="Wingdings"/>
         <w:sz w:val="20"/>
       </w:rPr>
     </w:lvl>
@@ -2223,11 +2219,11 @@
 </file>
 
 <file path=word/styles.xml><?xml version="1.0" encoding="utf-8"?>
-<w:styles xmlns:mc="http://schemas.openxmlformats.org/markup-compatibility/2006" xmlns:r="http://schemas.openxmlformats.org/officeDocument/2006/relationships" xmlns:w="http://schemas.openxmlformats.org/wordprocessingml/2006/main" xmlns:w14="http://schemas.microsoft.com/office/word/2010/wordml" xmlns:w15="http://schemas.microsoft.com/office/word/2012/wordml" xmlns:w16cex="http://schemas.microsoft.com/office/word/2018/wordml/cex" xmlns:w16cid="http://schemas.microsoft.com/office/word/2016/wordml/cid" xmlns:w16="http://schemas.microsoft.com/office/word/2018/wordml" xmlns:w16du="http://schemas.microsoft.com/office/word/2023/wordml/word16du" xmlns:w16sdtdh="http://schemas.microsoft.com/office/word/2020/wordml/sdtdatahash" xmlns:w16sdtfl="http://schemas.microsoft.com/office/word/2024/wordml/sdtformatlock" xmlns:w16se="http://schemas.microsoft.com/office/word/2015/wordml/symex" mc:Ignorable="w14 w15 w16se w16cid w16 w16cex w16sdtdh w16sdtfl w16du">
+<w:styles xmlns:wp14="http://schemas.microsoft.com/office/word/2010/wordprocessingDrawing" xmlns:mc="http://schemas.openxmlformats.org/markup-compatibility/2006" xmlns:r="http://schemas.openxmlformats.org/officeDocument/2006/relationships" xmlns:w="http://schemas.openxmlformats.org/wordprocessingml/2006/main" xmlns:w14="http://schemas.microsoft.com/office/word/2010/wordml" xmlns:w15="http://schemas.microsoft.com/office/word/2012/wordml" xmlns:w16cex="http://schemas.microsoft.com/office/word/2018/wordml/cex" xmlns:w16cid="http://schemas.microsoft.com/office/word/2016/wordml/cid" xmlns:w16="http://schemas.microsoft.com/office/word/2018/wordml" xmlns:w16du="http://schemas.microsoft.com/office/word/2023/wordml/word16du" xmlns:w16sdtdh="http://schemas.microsoft.com/office/word/2020/wordml/sdtdatahash" xmlns:w16sdtfl="http://schemas.microsoft.com/office/word/2024/wordml/sdtformatlock" xmlns:w16se="http://schemas.microsoft.com/office/word/2015/wordml/symex" mc:Ignorable="w14 w15 w16se w16cid w16 w16cex w16sdtdh w16sdtfl w16du wp14">
   <w:docDefaults>
     <w:rPrDefault>
       <w:rPr>
-        <w:rFonts w:asciiTheme="minorHAnsi" w:eastAsiaTheme="minorHAnsi" w:hAnsiTheme="minorHAnsi" w:cstheme="minorBidi"/>
+        <w:rFonts w:asciiTheme="minorHAnsi" w:hAnsiTheme="minorHAnsi" w:eastAsiaTheme="minorHAnsi" w:cstheme="minorBidi"/>
         <w:kern w:val="2"/>
         <w:sz w:val="24"/>
         <w:szCs w:val="24"/>
@@ -2244,14 +2240,14 @@
   <w:latentStyles w:defLockedState="0" w:defUIPriority="99" w:defSemiHidden="0" w:defUnhideWhenUsed="0" w:defQFormat="0" w:count="376">
     <w:lsdException w:name="Normal" w:uiPriority="0" w:qFormat="1"/>
     <w:lsdException w:name="heading 1" w:uiPriority="9" w:qFormat="1"/>
-    <w:lsdException w:name="heading 2" w:semiHidden="1" w:uiPriority="9" w:unhideWhenUsed="1" w:qFormat="1"/>
-    <w:lsdException w:name="heading 3" w:semiHidden="1" w:uiPriority="9" w:unhideWhenUsed="1" w:qFormat="1"/>
-    <w:lsdException w:name="heading 4" w:semiHidden="1" w:uiPriority="9" w:unhideWhenUsed="1" w:qFormat="1"/>
-    <w:lsdException w:name="heading 5" w:semiHidden="1" w:uiPriority="9" w:unhideWhenUsed="1" w:qFormat="1"/>
-    <w:lsdException w:name="heading 6" w:semiHidden="1" w:uiPriority="9" w:unhideWhenUsed="1" w:qFormat="1"/>
-    <w:lsdException w:name="heading 7" w:semiHidden="1" w:uiPriority="9" w:unhideWhenUsed="1" w:qFormat="1"/>
-    <w:lsdException w:name="heading 8" w:semiHidden="1" w:uiPriority="9" w:unhideWhenUsed="1" w:qFormat="1"/>
-    <w:lsdException w:name="heading 9" w:semiHidden="1" w:uiPriority="9" w:unhideWhenUsed="1" w:qFormat="1"/>
+    <w:lsdException w:name="heading 2" w:uiPriority="9" w:semiHidden="1" w:unhideWhenUsed="1" w:qFormat="1"/>
+    <w:lsdException w:name="heading 3" w:uiPriority="9" w:semiHidden="1" w:unhideWhenUsed="1" w:qFormat="1"/>
+    <w:lsdException w:name="heading 4" w:uiPriority="9" w:semiHidden="1" w:unhideWhenUsed="1" w:qFormat="1"/>
+    <w:lsdException w:name="heading 5" w:uiPriority="9" w:semiHidden="1" w:unhideWhenUsed="1" w:qFormat="1"/>
+    <w:lsdException w:name="heading 6" w:uiPriority="9" w:semiHidden="1" w:unhideWhenUsed="1" w:qFormat="1"/>
+    <w:lsdException w:name="heading 7" w:uiPriority="9" w:semiHidden="1" w:unhideWhenUsed="1" w:qFormat="1"/>
+    <w:lsdException w:name="heading 8" w:uiPriority="9" w:semiHidden="1" w:unhideWhenUsed="1" w:qFormat="1"/>
+    <w:lsdException w:name="heading 9" w:uiPriority="9" w:semiHidden="1" w:unhideWhenUsed="1" w:qFormat="1"/>
     <w:lsdException w:name="index 1" w:semiHidden="1" w:unhideWhenUsed="1"/>
     <w:lsdException w:name="index 2" w:semiHidden="1" w:unhideWhenUsed="1"/>
     <w:lsdException w:name="index 3" w:semiHidden="1" w:unhideWhenUsed="1"/>
@@ -2261,22 +2257,22 @@
     <w:lsdException w:name="index 7" w:semiHidden="1" w:unhideWhenUsed="1"/>
     <w:lsdException w:name="index 8" w:semiHidden="1" w:unhideWhenUsed="1"/>
     <w:lsdException w:name="index 9" w:semiHidden="1" w:unhideWhenUsed="1"/>
-    <w:lsdException w:name="toc 1" w:semiHidden="1" w:uiPriority="39" w:unhideWhenUsed="1"/>
-    <w:lsdException w:name="toc 2" w:semiHidden="1" w:uiPriority="39" w:unhideWhenUsed="1"/>
-    <w:lsdException w:name="toc 3" w:semiHidden="1" w:uiPriority="39" w:unhideWhenUsed="1"/>
-    <w:lsdException w:name="toc 4" w:semiHidden="1" w:uiPriority="39" w:unhideWhenUsed="1"/>
-    <w:lsdException w:name="toc 5" w:semiHidden="1" w:uiPriority="39" w:unhideWhenUsed="1"/>
-    <w:lsdException w:name="toc 6" w:semiHidden="1" w:uiPriority="39" w:unhideWhenUsed="1"/>
-    <w:lsdException w:name="toc 7" w:semiHidden="1" w:uiPriority="39" w:unhideWhenUsed="1"/>
-    <w:lsdException w:name="toc 8" w:semiHidden="1" w:uiPriority="39" w:unhideWhenUsed="1"/>
-    <w:lsdException w:name="toc 9" w:semiHidden="1" w:uiPriority="39" w:unhideWhenUsed="1"/>
+    <w:lsdException w:name="toc 1" w:uiPriority="39" w:semiHidden="1" w:unhideWhenUsed="1"/>
+    <w:lsdException w:name="toc 2" w:uiPriority="39" w:semiHidden="1" w:unhideWhenUsed="1"/>
+    <w:lsdException w:name="toc 3" w:uiPriority="39" w:semiHidden="1" w:unhideWhenUsed="1"/>
+    <w:lsdException w:name="toc 4" w:uiPriority="39" w:semiHidden="1" w:unhideWhenUsed="1"/>
+    <w:lsdException w:name="toc 5" w:uiPriority="39" w:semiHidden="1" w:unhideWhenUsed="1"/>
+    <w:lsdException w:name="toc 6" w:uiPriority="39" w:semiHidden="1" w:unhideWhenUsed="1"/>
+    <w:lsdException w:name="toc 7" w:uiPriority="39" w:semiHidden="1" w:unhideWhenUsed="1"/>
+    <w:lsdException w:name="toc 8" w:uiPriority="39" w:semiHidden="1" w:unhideWhenUsed="1"/>
+    <w:lsdException w:name="toc 9" w:uiPriority="39" w:semiHidden="1" w:unhideWhenUsed="1"/>
     <w:lsdException w:name="Normal Indent" w:semiHidden="1" w:unhideWhenUsed="1"/>
     <w:lsdException w:name="footnote text" w:semiHidden="1" w:unhideWhenUsed="1"/>
     <w:lsdException w:name="annotation text" w:semiHidden="1" w:unhideWhenUsed="1"/>
     <w:lsdException w:name="header" w:semiHidden="1" w:unhideWhenUsed="1"/>
     <w:lsdException w:name="footer" w:semiHidden="1" w:unhideWhenUsed="1"/>
     <w:lsdException w:name="index heading" w:semiHidden="1" w:unhideWhenUsed="1"/>
-    <w:lsdException w:name="caption" w:semiHidden="1" w:uiPriority="35" w:unhideWhenUsed="1" w:qFormat="1"/>
+    <w:lsdException w:name="caption" w:uiPriority="35" w:semiHidden="1" w:unhideWhenUsed="1" w:qFormat="1"/>
     <w:lsdException w:name="table of figures" w:semiHidden="1" w:unhideWhenUsed="1"/>
     <w:lsdException w:name="envelope address" w:semiHidden="1" w:unhideWhenUsed="1"/>
     <w:lsdException w:name="envelope return" w:semiHidden="1" w:unhideWhenUsed="1"/>
@@ -2307,7 +2303,7 @@
     <w:lsdException w:name="Title" w:uiPriority="10" w:qFormat="1"/>
     <w:lsdException w:name="Closing" w:semiHidden="1" w:unhideWhenUsed="1"/>
     <w:lsdException w:name="Signature" w:semiHidden="1" w:unhideWhenUsed="1"/>
-    <w:lsdException w:name="Default Paragraph Font" w:semiHidden="1" w:uiPriority="1" w:unhideWhenUsed="1"/>
+    <w:lsdException w:name="Default Paragraph Font" w:uiPriority="1" w:semiHidden="1" w:unhideWhenUsed="1"/>
     <w:lsdException w:name="Body Text" w:semiHidden="1" w:unhideWhenUsed="1"/>
     <w:lsdException w:name="Body Text Indent" w:semiHidden="1" w:unhideWhenUsed="1"/>
     <w:lsdException w:name="List Continue" w:semiHidden="1" w:unhideWhenUsed="1"/>
@@ -2507,8 +2503,8 @@
     <w:lsdException w:name="Subtle Reference" w:uiPriority="31" w:qFormat="1"/>
     <w:lsdException w:name="Intense Reference" w:uiPriority="32" w:qFormat="1"/>
     <w:lsdException w:name="Book Title" w:uiPriority="33" w:qFormat="1"/>
-    <w:lsdException w:name="Bibliography" w:semiHidden="1" w:uiPriority="37" w:unhideWhenUsed="1"/>
-    <w:lsdException w:name="TOC Heading" w:semiHidden="1" w:uiPriority="39" w:unhideWhenUsed="1" w:qFormat="1"/>
+    <w:lsdException w:name="Bibliography" w:uiPriority="37" w:semiHidden="1" w:unhideWhenUsed="1"/>
+    <w:lsdException w:name="TOC Heading" w:uiPriority="39" w:semiHidden="1" w:unhideWhenUsed="1" w:qFormat="1"/>
     <w:lsdException w:name="Plain Table 1" w:uiPriority="41"/>
     <w:lsdException w:name="Plain Table 2" w:uiPriority="42"/>
     <w:lsdException w:name="Plain Table 3" w:uiPriority="43"/>
@@ -2619,7 +2615,7 @@
     <w:lsdException w:name="Unresolved Mention" w:semiHidden="1" w:unhideWhenUsed="1"/>
     <w:lsdException w:name="Smart Link" w:semiHidden="1" w:unhideWhenUsed="1"/>
   </w:latentStyles>
-  <w:style w:type="paragraph" w:default="1" w:styleId="Normal">
+  <w:style w:type="paragraph" w:styleId="Normal" w:default="1">
     <w:name w:val="Normal"/>
     <w:qFormat/>
   </w:style>
@@ -2638,7 +2634,7 @@
       <w:outlineLvl w:val="0"/>
     </w:pPr>
     <w:rPr>
-      <w:rFonts w:asciiTheme="majorHAnsi" w:eastAsiaTheme="majorEastAsia" w:hAnsiTheme="majorHAnsi" w:cstheme="majorBidi"/>
+      <w:rFonts w:asciiTheme="majorHAnsi" w:hAnsiTheme="majorHAnsi" w:eastAsiaTheme="majorEastAsia" w:cstheme="majorBidi"/>
       <w:color w:val="2F5496" w:themeColor="accent1" w:themeShade="BF"/>
       <w:sz w:val="40"/>
       <w:szCs w:val="40"/>
@@ -2661,7 +2657,7 @@
       <w:outlineLvl w:val="1"/>
     </w:pPr>
     <w:rPr>
-      <w:rFonts w:asciiTheme="majorHAnsi" w:eastAsiaTheme="majorEastAsia" w:hAnsiTheme="majorHAnsi" w:cstheme="majorBidi"/>
+      <w:rFonts w:asciiTheme="majorHAnsi" w:hAnsiTheme="majorHAnsi" w:eastAsiaTheme="majorEastAsia" w:cstheme="majorBidi"/>
       <w:color w:val="2F5496" w:themeColor="accent1" w:themeShade="BF"/>
       <w:sz w:val="32"/>
       <w:szCs w:val="32"/>
@@ -2822,13 +2818,13 @@
       <w:color w:val="272727" w:themeColor="text1" w:themeTint="D8"/>
     </w:rPr>
   </w:style>
-  <w:style w:type="character" w:default="1" w:styleId="DefaultParagraphFont">
+  <w:style w:type="character" w:styleId="DefaultParagraphFont" w:default="1">
     <w:name w:val="Default Paragraph Font"/>
     <w:uiPriority w:val="1"/>
     <w:semiHidden/>
     <w:unhideWhenUsed/>
   </w:style>
-  <w:style w:type="table" w:default="1" w:styleId="TableNormal">
+  <w:style w:type="table" w:styleId="TableNormal" w:default="1">
     <w:name w:val="Normal Table"/>
     <w:uiPriority w:val="99"/>
     <w:semiHidden/>
@@ -2843,26 +2839,26 @@
       </w:tblCellMar>
     </w:tblPr>
   </w:style>
-  <w:style w:type="numbering" w:default="1" w:styleId="NoList">
+  <w:style w:type="numbering" w:styleId="NoList" w:default="1">
     <w:name w:val="No List"/>
     <w:uiPriority w:val="99"/>
     <w:semiHidden/>
     <w:unhideWhenUsed/>
   </w:style>
-  <w:style w:type="character" w:customStyle="1" w:styleId="Heading1Char">
+  <w:style w:type="character" w:styleId="Heading1Char" w:customStyle="1">
     <w:name w:val="Heading 1 Char"/>
     <w:basedOn w:val="DefaultParagraphFont"/>
     <w:link w:val="Heading1"/>
     <w:uiPriority w:val="9"/>
     <w:rsid w:val="00507571"/>
     <w:rPr>
-      <w:rFonts w:asciiTheme="majorHAnsi" w:eastAsiaTheme="majorEastAsia" w:hAnsiTheme="majorHAnsi" w:cstheme="majorBidi"/>
+      <w:rFonts w:asciiTheme="majorHAnsi" w:hAnsiTheme="majorHAnsi" w:eastAsiaTheme="majorEastAsia" w:cstheme="majorBidi"/>
       <w:color w:val="2F5496" w:themeColor="accent1" w:themeShade="BF"/>
       <w:sz w:val="40"/>
       <w:szCs w:val="40"/>
     </w:rPr>
   </w:style>
-  <w:style w:type="character" w:customStyle="1" w:styleId="Heading2Char">
+  <w:style w:type="character" w:styleId="Heading2Char" w:customStyle="1">
     <w:name w:val="Heading 2 Char"/>
     <w:basedOn w:val="DefaultParagraphFont"/>
     <w:link w:val="Heading2"/>
@@ -2870,13 +2866,13 @@
     <w:semiHidden/>
     <w:rsid w:val="00507571"/>
     <w:rPr>
-      <w:rFonts w:asciiTheme="majorHAnsi" w:eastAsiaTheme="majorEastAsia" w:hAnsiTheme="majorHAnsi" w:cstheme="majorBidi"/>
+      <w:rFonts w:asciiTheme="majorHAnsi" w:hAnsiTheme="majorHAnsi" w:eastAsiaTheme="majorEastAsia" w:cstheme="majorBidi"/>
       <w:color w:val="2F5496" w:themeColor="accent1" w:themeShade="BF"/>
       <w:sz w:val="32"/>
       <w:szCs w:val="32"/>
     </w:rPr>
   </w:style>
-  <w:style w:type="character" w:customStyle="1" w:styleId="Heading3Char">
+  <w:style w:type="character" w:styleId="Heading3Char" w:customStyle="1">
     <w:name w:val="Heading 3 Char"/>
     <w:basedOn w:val="DefaultParagraphFont"/>
     <w:link w:val="Heading3"/>
@@ -2890,7 +2886,7 @@
       <w:szCs w:val="28"/>
     </w:rPr>
   </w:style>
-  <w:style w:type="character" w:customStyle="1" w:styleId="Heading4Char">
+  <w:style w:type="character" w:styleId="Heading4Char" w:customStyle="1">
     <w:name w:val="Heading 4 Char"/>
     <w:basedOn w:val="DefaultParagraphFont"/>
     <w:link w:val="Heading4"/>
@@ -2904,7 +2900,7 @@
       <w:color w:val="2F5496" w:themeColor="accent1" w:themeShade="BF"/>
     </w:rPr>
   </w:style>
-  <w:style w:type="character" w:customStyle="1" w:styleId="Heading5Char">
+  <w:style w:type="character" w:styleId="Heading5Char" w:customStyle="1">
     <w:name w:val="Heading 5 Char"/>
     <w:basedOn w:val="DefaultParagraphFont"/>
     <w:link w:val="Heading5"/>
@@ -2916,7 +2912,7 @@
       <w:color w:val="2F5496" w:themeColor="accent1" w:themeShade="BF"/>
     </w:rPr>
   </w:style>
-  <w:style w:type="character" w:customStyle="1" w:styleId="Heading6Char">
+  <w:style w:type="character" w:styleId="Heading6Char" w:customStyle="1">
     <w:name w:val="Heading 6 Char"/>
     <w:basedOn w:val="DefaultParagraphFont"/>
     <w:link w:val="Heading6"/>
@@ -2930,7 +2926,7 @@
       <w:color w:val="595959" w:themeColor="text1" w:themeTint="A6"/>
     </w:rPr>
   </w:style>
-  <w:style w:type="character" w:customStyle="1" w:styleId="Heading7Char">
+  <w:style w:type="character" w:styleId="Heading7Char" w:customStyle="1">
     <w:name w:val="Heading 7 Char"/>
     <w:basedOn w:val="DefaultParagraphFont"/>
     <w:link w:val="Heading7"/>
@@ -2942,7 +2938,7 @@
       <w:color w:val="595959" w:themeColor="text1" w:themeTint="A6"/>
     </w:rPr>
   </w:style>
-  <w:style w:type="character" w:customStyle="1" w:styleId="Heading8Char">
+  <w:style w:type="character" w:styleId="Heading8Char" w:customStyle="1">
     <w:name w:val="Heading 8 Char"/>
     <w:basedOn w:val="DefaultParagraphFont"/>
     <w:link w:val="Heading8"/>
@@ -2956,7 +2952,7 @@
       <w:color w:val="272727" w:themeColor="text1" w:themeTint="D8"/>
     </w:rPr>
   </w:style>
-  <w:style w:type="character" w:customStyle="1" w:styleId="Heading9Char">
+  <w:style w:type="character" w:styleId="Heading9Char" w:customStyle="1">
     <w:name w:val="Heading 9 Char"/>
     <w:basedOn w:val="DefaultParagraphFont"/>
     <w:link w:val="Heading9"/>
@@ -2981,21 +2977,21 @@
       <w:contextualSpacing/>
     </w:pPr>
     <w:rPr>
-      <w:rFonts w:asciiTheme="majorHAnsi" w:eastAsiaTheme="majorEastAsia" w:hAnsiTheme="majorHAnsi" w:cstheme="majorBidi"/>
+      <w:rFonts w:asciiTheme="majorHAnsi" w:hAnsiTheme="majorHAnsi" w:eastAsiaTheme="majorEastAsia" w:cstheme="majorBidi"/>
       <w:spacing w:val="-10"/>
       <w:kern w:val="28"/>
       <w:sz w:val="56"/>
       <w:szCs w:val="56"/>
     </w:rPr>
   </w:style>
-  <w:style w:type="character" w:customStyle="1" w:styleId="TitleChar">
+  <w:style w:type="character" w:styleId="TitleChar" w:customStyle="1">
     <w:name w:val="Title Char"/>
     <w:basedOn w:val="DefaultParagraphFont"/>
     <w:link w:val="Title"/>
     <w:uiPriority w:val="10"/>
     <w:rsid w:val="00507571"/>
     <w:rPr>
-      <w:rFonts w:asciiTheme="majorHAnsi" w:eastAsiaTheme="majorEastAsia" w:hAnsiTheme="majorHAnsi" w:cstheme="majorBidi"/>
+      <w:rFonts w:asciiTheme="majorHAnsi" w:hAnsiTheme="majorHAnsi" w:eastAsiaTheme="majorEastAsia" w:cstheme="majorBidi"/>
       <w:spacing w:val="-10"/>
       <w:kern w:val="28"/>
       <w:sz w:val="56"/>
@@ -3023,7 +3019,7 @@
       <w:szCs w:val="28"/>
     </w:rPr>
   </w:style>
-  <w:style w:type="character" w:customStyle="1" w:styleId="SubtitleChar">
+  <w:style w:type="character" w:styleId="SubtitleChar" w:customStyle="1">
     <w:name w:val="Subtitle Char"/>
     <w:basedOn w:val="DefaultParagraphFont"/>
     <w:link w:val="Subtitle"/>
@@ -3055,7 +3051,7 @@
       <w:color w:val="404040" w:themeColor="text1" w:themeTint="BF"/>
     </w:rPr>
   </w:style>
-  <w:style w:type="character" w:customStyle="1" w:styleId="QuoteChar">
+  <w:style w:type="character" w:styleId="QuoteChar" w:customStyle="1">
     <w:name w:val="Quote Char"/>
     <w:basedOn w:val="DefaultParagraphFont"/>
     <w:link w:val="Quote"/>
@@ -3100,8 +3096,8 @@
     <w:rsid w:val="00507571"/>
     <w:pPr>
       <w:pBdr>
-        <w:top w:val="single" w:sz="4" w:space="10" w:color="2F5496" w:themeColor="accent1" w:themeShade="BF"/>
-        <w:bottom w:val="single" w:sz="4" w:space="10" w:color="2F5496" w:themeColor="accent1" w:themeShade="BF"/>
+        <w:top w:val="single" w:color="2F5496" w:themeColor="accent1" w:themeShade="BF" w:sz="4" w:space="10"/>
+        <w:bottom w:val="single" w:color="2F5496" w:themeColor="accent1" w:themeShade="BF" w:sz="4" w:space="10"/>
       </w:pBdr>
       <w:spacing w:before="360" w:after="360"/>
       <w:ind w:left="864" w:right="864"/>
@@ -3113,7 +3109,7 @@
       <w:color w:val="2F5496" w:themeColor="accent1" w:themeShade="BF"/>
     </w:rPr>
   </w:style>
-  <w:style w:type="character" w:customStyle="1" w:styleId="IntenseQuoteChar">
+  <w:style w:type="character" w:styleId="IntenseQuoteChar" w:customStyle="1">
     <w:name w:val="Intense Quote Char"/>
     <w:basedOn w:val="DefaultParagraphFont"/>
     <w:link w:val="IntenseQuote"/>
@@ -3143,7 +3139,7 @@
 </file>
 
 <file path=word/theme/theme1.xml><?xml version="1.0" encoding="utf-8"?>
-<a:theme xmlns:a="http://schemas.openxmlformats.org/drawingml/2006/main" name="Office Theme">
+<a:theme xmlns:a="http://schemas.openxmlformats.org/drawingml/2006/main" xmlns:thm15="http://schemas.microsoft.com/office/thememl/2012/main" name="Office Theme">
   <a:themeElements>
     <a:clrScheme name="Office">
       <a:dk1>
